--- a/Курсовая_Ямолдин_2020.docx
+++ b/Курсовая_Ямолдин_2020.docx
@@ -2359,7 +2359,7 @@
           <w:sz w:val="28"/>
           <w:szCs w:val="28"/>
         </w:rPr>
-        <w:t xml:space="preserve">3.1. </w:t>
+        <w:t xml:space="preserve">4.1. </w:t>
       </w:r>
       <w:r>
         <w:rPr>
@@ -2417,7 +2417,7 @@
           <w:sz w:val="28"/>
           <w:szCs w:val="20"/>
         </w:rPr>
-        <w:t xml:space="preserve">3.2. </w:t>
+        <w:t xml:space="preserve">4.2. </w:t>
       </w:r>
       <w:r>
         <w:rPr>
@@ -2437,31 +2437,6 @@
           <w:szCs w:val="20"/>
         </w:rPr>
         <w:t xml:space="preserve"> </w:t>
-      </w:r>
-      <w:r>
-        <w:rPr>
-          <w:rFonts w:ascii="Times New Roman" w:hAnsi="Times New Roman" w:cs="Times New Roman" w:eastAsia="Times New Roman"/>
-          <w:color w:val="auto"/>
-          <w:sz w:val="28"/>
-          <w:szCs w:val="20"/>
-        </w:rPr>
-      </w:r>
-    </w:p>
-    <w:p>
-      <w:pPr>
-        <w:spacing w:lineRule="exact" w:line="321" w:after="0"/>
-        <w:rPr>
-          <w:color w:val="auto"/>
-          <w:sz w:val="20"/>
-          <w:szCs w:val="20"/>
-        </w:rPr>
-      </w:pPr>
-      <w:r>
-        <w:rPr>
-          <w:color w:val="auto"/>
-          <w:sz w:val="20"/>
-          <w:szCs w:val="20"/>
-        </w:rPr>
       </w:r>
       <w:r/>
     </w:p>
@@ -2470,44 +2445,17 @@
         <w:ind w:left="540"/>
         <w:spacing w:after="0"/>
         <w:rPr>
-          <w:color w:val="auto"/>
-          <w:sz w:val="20"/>
-          <w:szCs w:val="20"/>
-        </w:rPr>
-      </w:pPr>
-      <w:r>
-        <w:rPr>
-          <w:rFonts w:ascii="Times New Roman" w:hAnsi="Times New Roman" w:cs="Times New Roman" w:eastAsia="Times New Roman"/>
-          <w:color w:val="auto"/>
-          <w:sz w:val="28"/>
-          <w:szCs w:val="28"/>
-        </w:rPr>
-        <w:t xml:space="preserve">3.2. Запуск айтрекера WebGazer.js</w:t>
-      </w:r>
-      <w:r>
-        <w:rPr>
-          <w:rFonts w:ascii="Times New Roman" w:hAnsi="Times New Roman" w:cs="Times New Roman" w:eastAsia="Times New Roman"/>
-          <w:color w:val="auto"/>
-          <w:sz w:val="28"/>
-          <w:szCs w:val="28"/>
-        </w:rPr>
-        <w:t xml:space="preserve">……………………………………...……………22</w:t>
-      </w:r>
-      <w:r/>
-    </w:p>
-    <w:p>
-      <w:pPr>
-        <w:spacing w:lineRule="exact" w:line="319" w:after="0"/>
-        <w:rPr>
-          <w:color w:val="auto"/>
-          <w:sz w:val="20"/>
-          <w:szCs w:val="20"/>
-        </w:rPr>
-      </w:pPr>
-      <w:r>
-        <w:rPr>
-          <w:color w:val="auto"/>
-          <w:sz w:val="20"/>
+          <w:rFonts w:ascii="Times New Roman" w:hAnsi="Times New Roman" w:cs="Times New Roman" w:eastAsia="Times New Roman"/>
+          <w:color w:val="auto"/>
+          <w:sz w:val="28"/>
+          <w:szCs w:val="20"/>
+        </w:rPr>
+      </w:pPr>
+      <w:r>
+        <w:rPr>
+          <w:rFonts w:ascii="Times New Roman" w:hAnsi="Times New Roman" w:cs="Times New Roman" w:eastAsia="Times New Roman"/>
+          <w:color w:val="auto"/>
+          <w:sz w:val="28"/>
           <w:szCs w:val="20"/>
         </w:rPr>
       </w:r>
@@ -2521,47 +2469,54 @@
           <w:rFonts w:ascii="Times New Roman" w:hAnsi="Times New Roman" w:cs="Times New Roman" w:eastAsia="Times New Roman"/>
           <w:color w:val="auto"/>
           <w:sz w:val="28"/>
-          <w:szCs w:val="28"/>
-        </w:rPr>
-      </w:pPr>
-      <w:r>
-        <w:rPr>
-          <w:rFonts w:ascii="Times New Roman" w:hAnsi="Times New Roman" w:cs="Times New Roman" w:eastAsia="Times New Roman"/>
-          <w:color w:val="auto"/>
-          <w:sz w:val="28"/>
-          <w:szCs w:val="28"/>
-        </w:rPr>
-        <w:t xml:space="preserve">3.3. </w:t>
-      </w:r>
-      <w:r>
-        <w:rPr>
-          <w:rFonts w:ascii="Times New Roman" w:hAnsi="Times New Roman" w:cs="Times New Roman" w:eastAsia="Times New Roman"/>
-          <w:color w:val="auto"/>
-          <w:sz w:val="28"/>
-          <w:szCs w:val="28"/>
-        </w:rPr>
-        <w:t xml:space="preserve">Обмен данными между скриптами внутри web-приложения</w:t>
-      </w:r>
-      <w:r/>
-      <w:r>
-        <w:rPr>
-          <w:rFonts w:ascii="Times New Roman" w:hAnsi="Times New Roman" w:cs="Times New Roman" w:eastAsia="Times New Roman"/>
-          <w:color w:val="auto"/>
-          <w:sz w:val="28"/>
-          <w:szCs w:val="28"/>
-        </w:rPr>
-        <w:t xml:space="preserve"> </w:t>
-      </w:r>
-      <w:r>
-        <w:rPr>
-          <w:rFonts w:ascii="Times New Roman" w:hAnsi="Times New Roman" w:cs="Times New Roman" w:eastAsia="Times New Roman"/>
-          <w:color w:val="auto"/>
-          <w:sz w:val="28"/>
-          <w:szCs w:val="28"/>
-        </w:rPr>
-        <w:t xml:space="preserve">…………………………………………………26</w:t>
-      </w:r>
-      <w:r/>
+          <w:szCs w:val="20"/>
+        </w:rPr>
+      </w:pPr>
+      <w:r>
+        <w:rPr>
+          <w:rFonts w:ascii="Times New Roman" w:hAnsi="Times New Roman" w:cs="Times New Roman" w:eastAsia="Times New Roman"/>
+          <w:color w:val="auto"/>
+          <w:sz w:val="28"/>
+          <w:szCs w:val="20"/>
+        </w:rPr>
+        <w:t xml:space="preserve">4.3 Запуск айтрекера WebGazer.js</w:t>
+      </w:r>
+      <w:r>
+        <w:rPr>
+          <w:rFonts w:ascii="Times New Roman" w:hAnsi="Times New Roman" w:cs="Times New Roman" w:eastAsia="Times New Roman"/>
+          <w:color w:val="auto"/>
+          <w:sz w:val="28"/>
+          <w:szCs w:val="20"/>
+        </w:rPr>
+      </w:r>
+    </w:p>
+    <w:p>
+      <w:pPr>
+        <w:ind w:left="0"/>
+        <w:spacing w:after="0"/>
+        <w:rPr>
+          <w:rFonts w:ascii="Times New Roman" w:hAnsi="Times New Roman" w:cs="Times New Roman" w:eastAsia="Times New Roman"/>
+          <w:color w:val="auto"/>
+          <w:sz w:val="28"/>
+          <w:szCs w:val="20"/>
+        </w:rPr>
+      </w:pPr>
+      <w:r>
+        <w:rPr>
+          <w:rFonts w:ascii="Times New Roman" w:hAnsi="Times New Roman" w:cs="Times New Roman" w:eastAsia="Times New Roman"/>
+          <w:color w:val="auto"/>
+          <w:sz w:val="28"/>
+          <w:szCs w:val="20"/>
+        </w:rPr>
+      </w:r>
+      <w:r>
+        <w:rPr>
+          <w:rFonts w:ascii="Times New Roman" w:hAnsi="Times New Roman" w:cs="Times New Roman" w:eastAsia="Times New Roman"/>
+          <w:color w:val="auto"/>
+          <w:sz w:val="28"/>
+          <w:szCs w:val="20"/>
+        </w:rPr>
+      </w:r>
     </w:p>
     <w:p>
       <w:pPr>
@@ -2571,32 +2526,122 @@
           <w:rFonts w:ascii="Times New Roman" w:hAnsi="Times New Roman" w:cs="Times New Roman" w:eastAsia="Times New Roman"/>
           <w:color w:val="auto"/>
           <w:sz w:val="28"/>
-          <w:szCs w:val="28"/>
-        </w:rPr>
-      </w:pPr>
-      <w:r>
-        <w:rPr>
-          <w:rFonts w:ascii="Times New Roman" w:hAnsi="Times New Roman" w:cs="Times New Roman" w:eastAsia="Times New Roman"/>
-          <w:color w:val="auto"/>
-          <w:sz w:val="28"/>
-          <w:szCs w:val="28"/>
-        </w:rPr>
-        <w:t xml:space="preserve">3.3 Создание тепловой карты с помощью heatmap.js</w:t>
-      </w:r>
-      <w:r>
-        <w:rPr>
-          <w:rFonts w:ascii="Times New Roman" w:hAnsi="Times New Roman" w:cs="Times New Roman" w:eastAsia="Times New Roman"/>
-          <w:color w:val="auto"/>
-          <w:sz w:val="28"/>
-          <w:szCs w:val="28"/>
-        </w:rPr>
-      </w:r>
+          <w:szCs w:val="20"/>
+        </w:rPr>
+      </w:pPr>
+      <w:r>
+        <w:rPr>
+          <w:rFonts w:ascii="Times New Roman" w:hAnsi="Times New Roman" w:cs="Times New Roman" w:eastAsia="Times New Roman"/>
+          <w:color w:val="auto"/>
+          <w:sz w:val="28"/>
+          <w:szCs w:val="20"/>
+        </w:rPr>
+      </w:r>
+      <w:r>
+        <w:rPr>
+          <w:rFonts w:ascii="Times New Roman" w:hAnsi="Times New Roman" w:cs="Times New Roman" w:eastAsia="Times New Roman"/>
+          <w:color w:val="auto"/>
+          <w:sz w:val="28"/>
+          <w:szCs w:val="28"/>
+        </w:rPr>
+        <w:t xml:space="preserve">4.3. Калиб</w:t>
+      </w:r>
+      <w:r>
+        <w:rPr>
+          <w:rFonts w:ascii="Times New Roman" w:hAnsi="Times New Roman" w:cs="Times New Roman" w:eastAsia="Times New Roman"/>
+          <w:color w:val="auto"/>
+          <w:sz w:val="28"/>
+          <w:szCs w:val="28"/>
+        </w:rPr>
+        <w:t xml:space="preserve">ровка WebGazer.js</w:t>
+      </w:r>
+      <w:r>
+        <w:rPr>
+          <w:rFonts w:ascii="Times New Roman" w:hAnsi="Times New Roman" w:cs="Times New Roman" w:eastAsia="Times New Roman"/>
+          <w:color w:val="auto"/>
+          <w:sz w:val="28"/>
+          <w:szCs w:val="28"/>
+        </w:rPr>
+        <w:t xml:space="preserve">……………………………………...……………22</w:t>
+      </w:r>
+      <w:r/>
+    </w:p>
+    <w:p>
+      <w:pPr>
+        <w:ind w:left="0"/>
+        <w:spacing w:after="0"/>
+        <w:rPr>
+          <w:rFonts w:ascii="Times New Roman" w:hAnsi="Times New Roman" w:cs="Times New Roman" w:eastAsia="Times New Roman"/>
+          <w:color w:val="auto"/>
+          <w:sz w:val="28"/>
+          <w:szCs w:val="28"/>
+        </w:rPr>
+      </w:pPr>
+      <w:r>
+        <w:rPr>
+          <w:rFonts w:ascii="Times New Roman" w:hAnsi="Times New Roman" w:cs="Times New Roman" w:eastAsia="Times New Roman"/>
+          <w:color w:val="auto"/>
+          <w:sz w:val="28"/>
+          <w:szCs w:val="28"/>
+        </w:rPr>
+      </w:r>
+      <w:r/>
     </w:p>
     <w:p>
       <w:pPr>
         <w:ind w:left="540"/>
         <w:spacing w:after="0"/>
         <w:rPr>
+          <w:rFonts w:ascii="Times New Roman" w:hAnsi="Times New Roman" w:cs="Times New Roman" w:eastAsia="Times New Roman"/>
+          <w:color w:val="auto"/>
+          <w:sz w:val="28"/>
+          <w:szCs w:val="28"/>
+        </w:rPr>
+      </w:pPr>
+      <w:r>
+        <w:rPr>
+          <w:rFonts w:ascii="Times New Roman" w:hAnsi="Times New Roman" w:cs="Times New Roman" w:eastAsia="Times New Roman"/>
+          <w:color w:val="auto"/>
+          <w:sz w:val="28"/>
+          <w:szCs w:val="28"/>
+        </w:rPr>
+        <w:t xml:space="preserve">4.4 Создание тепловой карты с помощью heatmap.js</w:t>
+      </w:r>
+      <w:r>
+        <w:rPr>
+          <w:rFonts w:ascii="Times New Roman" w:hAnsi="Times New Roman" w:cs="Times New Roman" w:eastAsia="Times New Roman"/>
+          <w:color w:val="auto"/>
+          <w:sz w:val="28"/>
+          <w:szCs w:val="28"/>
+        </w:rPr>
+      </w:r>
+    </w:p>
+    <w:p>
+      <w:pPr>
+        <w:ind w:left="540"/>
+        <w:spacing w:after="0"/>
+        <w:rPr>
+          <w:rFonts w:ascii="Times New Roman" w:hAnsi="Times New Roman" w:cs="Times New Roman" w:eastAsia="Times New Roman"/>
+          <w:color w:val="auto"/>
+          <w:sz w:val="28"/>
+          <w:szCs w:val="28"/>
+        </w:rPr>
+      </w:pPr>
+      <w:r>
+        <w:rPr>
+          <w:rFonts w:ascii="Times New Roman" w:hAnsi="Times New Roman" w:cs="Times New Roman" w:eastAsia="Times New Roman"/>
+          <w:color w:val="auto"/>
+          <w:sz w:val="28"/>
+          <w:szCs w:val="28"/>
+        </w:rPr>
+      </w:r>
+      <w:r/>
+    </w:p>
+    <w:p>
+      <w:pPr>
+        <w:ind w:left="540"/>
+        <w:spacing w:after="0"/>
+        <w:rPr>
           <w:color w:val="auto"/>
           <w:sz w:val="20"/>
           <w:szCs w:val="20"/>
@@ -2609,7 +2654,7 @@
           <w:sz w:val="28"/>
           <w:szCs w:val="28"/>
         </w:rPr>
-        <w:t xml:space="preserve">3.4 Деплой приложения на хостинг GitHub Pages</w:t>
+        <w:t xml:space="preserve">4.6 Деплой приложения на хостинг GitHub Pages</w:t>
       </w:r>
       <w:r>
         <w:rPr>
@@ -8552,7 +8597,25 @@
           <w:sz w:val="28"/>
           <w:szCs w:val="28"/>
         </w:rPr>
-        <w:t xml:space="preserve">Файлы AngularJS приложения располагаются в некоторой общей директории, которая называется корневой. На рис.2 она выделена синим цветом и называется HeatMapByWebGazer. Внутри корневой директории располагаются поддиректории: css - директория, содержащая файлы, написанные на языке таблиц стилей и предназначенные для позиционирования и придания стилей для любого элемента из файлов компоненты View, написанных на HTML, js - директория, содержащая все файлы для нашего приложения, написанные на язые JavaScript, является корневой для app.js файла внутри которого мы определяем AngularJS приложение, а также для поддиректорий cotrollers - включающей контроллеры, используемые в нашем приложении, services - включающей особые объекты или функции, выполняющие некоторые общие для всего приложения задачи,  src -  директория, включающая в себе любые дополнительные JavsScript файлы, которые мы хотели бы использовать в приложении, vendor (поставщик) - директория, содержащая непосредственно тело AngularJS приложения, а также некоторые дополнительные модули и системные файлы, используемые в приложении. Директория media - содержит мультимедиа файлы для нашего приложения, такие как видео, изображения, музыкальные файлы и т.п. Views - директория, содержащая HTML файлы представления приложения.  Файл .gitignore - гит файл, опреляющий файлы исключения для гит. index.html - основной файл представления, который первый исполняется при загрузке страницы, внутри него определено AngularJS приложение, подключены внешние срипты, а также внутри которого и происходит основное действие, по-сути, мы всегда находимся внутри этого файла, меняя только его внутренности, посредством взаимодействия с данными и представлениями с помощью AngularJS фреймворка. Именно поэтому приложения, написанные с помощью AngularJS являются SPA.  </w:t>
+        <w:t xml:space="preserve">Файлы AngularJS приложения располагаются в некоторой общей директории, которая называется корневой. На рис.2 она выделена синим цветом и называется HeatMapByWebGazer. Внутри корневой директории располагаются поддиректории: css - директория, содержащая файлы, написанные на языке таблиц стилей и предназначенные для позиционирования и придания стилей для любого элемента из файлов компоненты View, написанных на HTML, js - директория, содержащая все файлы для нашего приложения, написанные на язые JavaScript, является корневой для app.js файла внутри которого мы определяем AngularJS приложение, а также для поддиректорий cotrollers - включающей контроллеры, используемые в нашем приложении, services - включающей особые объекты или функции, выполняющие некоторые общие для всего приложения задачи,  src -  директория, включающая в себе любые дополнительные JavsScript файлы, которые мы хотели бы использовать в приложении, vendor (поставщик) - директория, содержащая непосредственно тело AngularJS приложения[</w:t>
+      </w:r>
+      <w:r>
+        <w:rPr>
+          <w:rFonts w:ascii="Times New Roman" w:hAnsi="Times New Roman" w:cs="Times New Roman" w:eastAsia="Times New Roman"/>
+          <w:color w:val="auto"/>
+          <w:sz w:val="28"/>
+          <w:szCs w:val="28"/>
+        </w:rPr>
+        <w:t xml:space="preserve">https://code.angularjs.org/1.3.15/angular.min.js</w:t>
+      </w:r>
+      <w:r>
+        <w:rPr>
+          <w:rFonts w:ascii="Times New Roman" w:hAnsi="Times New Roman" w:cs="Times New Roman" w:eastAsia="Times New Roman"/>
+          <w:color w:val="auto"/>
+          <w:sz w:val="28"/>
+          <w:szCs w:val="28"/>
+        </w:rPr>
+        <w:t xml:space="preserve">], а также некоторые дополнительные модули и системные файлы, используемые в приложении. Директория media - содержит мультимедиа файлы для нашего приложения, такие как видео, изображения, музыкальные файлы и т.п. Views - директория, содержащая HTML файлы представления приложения.  Файл .gitignore - гит файл, опреляющий файлы исключения для гит. index.html - основной файл представления, который первый исполняется при загрузке страницы, внутри него определено AngularJS приложение, подключены внешние срипты, а также внутри которого и происходит основное действие, по-сути, мы всегда находимся внутри этого файла, меняя только его внутренности, посредством взаимодействия с данными и представлениями с помощью AngularJS фреймворка. Именно поэтому приложения, написанные с помощью AngularJS являются SPA.  </w:t>
       </w:r>
       <w:r>
         <w:rPr>
@@ -9242,296 +9305,54 @@
     </w:p>
     <w:p>
       <w:pPr>
-        <w:ind w:left="260" w:right="20" w:firstLine="708"/>
+        <w:ind w:left="0" w:right="20" w:firstLine="0"/>
+        <w:jc w:val="left"/>
+        <w:spacing w:lineRule="auto" w:line="351" w:after="0"/>
+        <w:rPr>
+          <w:rFonts w:ascii="Times New Roman" w:hAnsi="Times New Roman" w:cs="Times New Roman" w:eastAsia="Times New Roman"/>
+          <w:b w:val="false"/>
+          <w:color w:val="auto"/>
+          <w:sz w:val="28"/>
+          <w:szCs w:val="28"/>
+        </w:rPr>
+      </w:pPr>
+      <w:r>
+        <w:rPr>
+          <w:rFonts w:ascii="Times New Roman" w:hAnsi="Times New Roman" w:cs="Times New Roman" w:eastAsia="Times New Roman"/>
+          <w:b w:val="false"/>
+          <w:color w:val="auto"/>
+          <w:sz w:val="28"/>
+          <w:szCs w:val="28"/>
+        </w:rPr>
+        <w:t xml:space="preserve">Помимо этого в index.html нужно указать в какой зоне видимости документы будет выполняться наше приложение и в каких местах будут отображаться директивы. В нашем случае весь документ будет AngularJS приложением, поэтому мы его подключаем в теле докумета (рис. 4.), а также указываем место в котором будет отображаться представления для соответсвующих маршрутов (рис. 4.).</w:t>
+      </w:r>
+      <w:r>
+        <w:rPr>
+          <w:rFonts w:ascii="Times New Roman" w:hAnsi="Times New Roman" w:cs="Times New Roman" w:eastAsia="Times New Roman"/>
+          <w:b w:val="false"/>
+          <w:color w:val="auto"/>
+          <w:sz w:val="28"/>
+          <w:szCs w:val="28"/>
+        </w:rPr>
+      </w:r>
+    </w:p>
+    <w:p>
+      <w:pPr>
+        <w:ind w:left="0" w:right="20" w:firstLine="0"/>
         <w:jc w:val="center"/>
         <w:spacing w:lineRule="auto" w:line="351" w:after="0"/>
         <w:rPr>
           <w:rFonts w:ascii="Times New Roman" w:hAnsi="Times New Roman" w:cs="Times New Roman" w:eastAsia="Times New Roman"/>
-          <w:b/>
-          <w:color w:val="auto"/>
-          <w:sz w:val="28"/>
-          <w:szCs w:val="28"/>
-        </w:rPr>
-      </w:pPr>
-      <w:r>
-        <w:rPr>
-          <w:rFonts w:ascii="Times New Roman" w:hAnsi="Times New Roman" w:cs="Times New Roman" w:eastAsia="Times New Roman"/>
-          <w:b/>
-          <w:color w:val="auto"/>
-          <w:sz w:val="28"/>
-          <w:szCs w:val="28"/>
-        </w:rPr>
-      </w:r>
-      <w:r/>
-    </w:p>
-    <w:p>
-      <w:pPr>
-        <w:ind w:left="260" w:right="20" w:firstLine="708"/>
-        <w:jc w:val="center"/>
-        <w:spacing w:lineRule="auto" w:line="351" w:after="0"/>
-        <w:rPr>
-          <w:rFonts w:ascii="Times New Roman" w:hAnsi="Times New Roman" w:cs="Times New Roman" w:eastAsia="Times New Roman"/>
-          <w:b/>
-          <w:color w:val="auto"/>
-          <w:sz w:val="28"/>
-          <w:szCs w:val="28"/>
-        </w:rPr>
-      </w:pPr>
-      <w:r>
-        <w:rPr>
-          <w:rFonts w:ascii="Times New Roman" w:hAnsi="Times New Roman" w:cs="Times New Roman" w:eastAsia="Times New Roman"/>
-          <w:b/>
-          <w:color w:val="auto"/>
-          <w:sz w:val="28"/>
-          <w:szCs w:val="28"/>
-        </w:rPr>
-      </w:r>
-      <w:r/>
-    </w:p>
-    <w:p>
-      <w:pPr>
-        <w:ind w:left="260" w:right="20" w:firstLine="708"/>
-        <w:jc w:val="center"/>
-        <w:spacing w:lineRule="auto" w:line="351" w:after="0"/>
-        <w:rPr>
-          <w:rFonts w:ascii="Times New Roman" w:hAnsi="Times New Roman" w:cs="Times New Roman" w:eastAsia="Times New Roman"/>
-          <w:b/>
-          <w:color w:val="auto"/>
-          <w:sz w:val="28"/>
-          <w:szCs w:val="28"/>
-        </w:rPr>
-      </w:pPr>
-      <w:r>
-        <w:rPr>
-          <w:rFonts w:ascii="Times New Roman" w:hAnsi="Times New Roman" w:cs="Times New Roman" w:eastAsia="Times New Roman"/>
-          <w:b/>
-          <w:color w:val="auto"/>
-          <w:sz w:val="28"/>
-          <w:szCs w:val="28"/>
-        </w:rPr>
-      </w:r>
-      <w:r/>
-    </w:p>
-    <w:p>
-      <w:pPr>
-        <w:ind w:left="260" w:right="20" w:firstLine="708"/>
-        <w:jc w:val="center"/>
-        <w:spacing w:lineRule="auto" w:line="351" w:after="0"/>
-        <w:rPr>
-          <w:rFonts w:ascii="Times New Roman" w:hAnsi="Times New Roman" w:cs="Times New Roman" w:eastAsia="Times New Roman"/>
-          <w:b/>
-          <w:color w:val="auto"/>
-          <w:sz w:val="28"/>
-          <w:szCs w:val="28"/>
-        </w:rPr>
-      </w:pPr>
-      <w:r>
-        <w:rPr>
-          <w:rFonts w:ascii="Times New Roman" w:hAnsi="Times New Roman" w:cs="Times New Roman" w:eastAsia="Times New Roman"/>
-          <w:b/>
-          <w:color w:val="auto"/>
-          <w:sz w:val="28"/>
-          <w:szCs w:val="28"/>
-        </w:rPr>
-      </w:r>
-      <w:r/>
-    </w:p>
-    <w:p>
-      <w:pPr>
-        <w:ind w:left="260" w:right="20" w:firstLine="708"/>
-        <w:jc w:val="center"/>
-        <w:spacing w:lineRule="auto" w:line="351" w:after="0"/>
-        <w:rPr>
-          <w:rFonts w:ascii="Times New Roman" w:hAnsi="Times New Roman" w:cs="Times New Roman" w:eastAsia="Times New Roman"/>
-          <w:b/>
-          <w:color w:val="auto"/>
-          <w:sz w:val="28"/>
-          <w:szCs w:val="28"/>
-        </w:rPr>
-      </w:pPr>
-      <w:r>
-        <w:rPr>
-          <w:rFonts w:ascii="Times New Roman" w:hAnsi="Times New Roman" w:cs="Times New Roman" w:eastAsia="Times New Roman"/>
-          <w:b/>
-          <w:color w:val="auto"/>
-          <w:sz w:val="28"/>
-          <w:szCs w:val="28"/>
-        </w:rPr>
-      </w:r>
-      <w:r/>
-    </w:p>
-    <w:p>
-      <w:pPr>
-        <w:ind w:left="260" w:right="20" w:firstLine="708"/>
-        <w:jc w:val="center"/>
-        <w:spacing w:lineRule="auto" w:line="351" w:after="0"/>
-        <w:rPr>
-          <w:rFonts w:ascii="Times New Roman" w:hAnsi="Times New Roman" w:cs="Times New Roman" w:eastAsia="Times New Roman"/>
-          <w:b/>
-          <w:color w:val="auto"/>
-          <w:sz w:val="28"/>
-          <w:szCs w:val="28"/>
-        </w:rPr>
-      </w:pPr>
-      <w:r>
-        <w:rPr>
-          <w:rFonts w:ascii="Times New Roman" w:hAnsi="Times New Roman" w:cs="Times New Roman" w:eastAsia="Times New Roman"/>
-          <w:b/>
-          <w:color w:val="auto"/>
-          <w:sz w:val="28"/>
-          <w:szCs w:val="28"/>
-        </w:rPr>
-      </w:r>
-      <w:r/>
-    </w:p>
-    <w:p>
-      <w:pPr>
-        <w:ind w:left="260" w:right="20" w:firstLine="708"/>
-        <w:jc w:val="center"/>
-        <w:spacing w:lineRule="auto" w:line="351" w:after="0"/>
-        <w:rPr>
-          <w:rFonts w:ascii="Times New Roman" w:hAnsi="Times New Roman" w:cs="Times New Roman" w:eastAsia="Times New Roman"/>
-          <w:b/>
-          <w:color w:val="auto"/>
-          <w:sz w:val="28"/>
-          <w:szCs w:val="28"/>
-        </w:rPr>
-      </w:pPr>
-      <w:r>
-        <w:rPr>
-          <w:rFonts w:ascii="Times New Roman" w:hAnsi="Times New Roman" w:cs="Times New Roman" w:eastAsia="Times New Roman"/>
-          <w:b/>
-          <w:color w:val="auto"/>
-          <w:sz w:val="28"/>
-          <w:szCs w:val="28"/>
-        </w:rPr>
-      </w:r>
-      <w:r/>
-    </w:p>
-    <w:p>
-      <w:pPr>
-        <w:ind w:left="260" w:right="20" w:firstLine="708"/>
-        <w:jc w:val="center"/>
-        <w:spacing w:lineRule="auto" w:line="351" w:after="0"/>
-        <w:rPr>
-          <w:rFonts w:ascii="Times New Roman" w:hAnsi="Times New Roman" w:cs="Times New Roman" w:eastAsia="Times New Roman"/>
-          <w:b/>
-          <w:color w:val="auto"/>
-          <w:sz w:val="28"/>
-          <w:szCs w:val="28"/>
-        </w:rPr>
-      </w:pPr>
-      <w:r>
-        <w:rPr>
-          <w:rFonts w:ascii="Times New Roman" w:hAnsi="Times New Roman" w:cs="Times New Roman" w:eastAsia="Times New Roman"/>
-          <w:b/>
-          <w:color w:val="auto"/>
-          <w:sz w:val="28"/>
-          <w:szCs w:val="28"/>
-        </w:rPr>
-      </w:r>
-      <w:r>
-        <w:rPr>
-          <w:rFonts w:ascii="Times New Roman" w:hAnsi="Times New Roman" w:cs="Times New Roman" w:eastAsia="Times New Roman"/>
-          <w:color w:val="auto"/>
-          <w:sz w:val="28"/>
-          <w:szCs w:val="28"/>
-        </w:rPr>
-        <w:t xml:space="preserve"> </w:t>
-      </w:r>
-      <w:r>
-        <w:rPr>
-          <w:rFonts w:ascii="Times New Roman" w:hAnsi="Times New Roman" w:cs="Times New Roman" w:eastAsia="Times New Roman"/>
-          <w:b/>
-          <w:color w:val="auto"/>
-          <w:sz w:val="28"/>
-          <w:szCs w:val="28"/>
-        </w:rPr>
-        <w:t xml:space="preserve">4.2 Создание AngularJS приложения</w:t>
-      </w:r>
-      <w:r>
-        <w:rPr>
-          <w:rFonts w:ascii="Times New Roman" w:hAnsi="Times New Roman" w:cs="Times New Roman" w:eastAsia="Times New Roman"/>
-          <w:b/>
-          <w:color w:val="auto"/>
-          <w:sz w:val="28"/>
-          <w:szCs w:val="28"/>
-        </w:rPr>
-      </w:r>
-      <w:r>
-        <w:rPr>
-          <w:rFonts w:ascii="Times New Roman" w:hAnsi="Times New Roman" w:cs="Times New Roman" w:eastAsia="Times New Roman"/>
-          <w:b/>
-          <w:color w:val="auto"/>
-          <w:sz w:val="28"/>
-          <w:szCs w:val="28"/>
-        </w:rPr>
-      </w:r>
-    </w:p>
-    <w:p>
-      <w:pPr>
-        <w:ind w:left="260" w:right="20" w:firstLine="708"/>
-        <w:jc w:val="both"/>
-        <w:spacing w:lineRule="auto" w:line="351" w:after="0"/>
-        <w:rPr>
-          <w:rFonts w:ascii="Times New Roman" w:hAnsi="Times New Roman" w:cs="Times New Roman" w:eastAsia="Times New Roman"/>
-          <w:color w:val="auto"/>
-          <w:sz w:val="28"/>
-          <w:szCs w:val="28"/>
-        </w:rPr>
-      </w:pPr>
-      <w:r>
-        <w:rPr>
-          <w:rFonts w:ascii="Times New Roman" w:hAnsi="Times New Roman" w:cs="Times New Roman" w:eastAsia="Times New Roman"/>
-          <w:color w:val="auto"/>
-          <w:sz w:val="28"/>
-          <w:szCs w:val="28"/>
-        </w:rPr>
-      </w:r>
-      <w:r>
-        <w:rPr>
-          <w:rFonts w:ascii="Times New Roman" w:hAnsi="Times New Roman" w:cs="Times New Roman" w:eastAsia="Times New Roman"/>
-          <w:color w:val="auto"/>
-          <w:sz w:val="28"/>
-          <w:szCs w:val="28"/>
-        </w:rPr>
-        <w:t xml:space="preserve">Файл </w:t>
-      </w:r>
-      <w:r>
-        <w:rPr>
-          <w:rFonts w:ascii="Times New Roman" w:hAnsi="Times New Roman" w:cs="Times New Roman" w:eastAsia="Times New Roman"/>
-          <w:color w:val="auto"/>
-          <w:sz w:val="28"/>
-          <w:szCs w:val="28"/>
-        </w:rPr>
-        <w:t xml:space="preserve">app.js является обязательным файлом AngularJS приложения</w:t>
-      </w:r>
-      <w:r>
-        <w:rPr>
-          <w:rFonts w:ascii="Times New Roman" w:hAnsi="Times New Roman" w:cs="Times New Roman" w:eastAsia="Times New Roman"/>
-          <w:color w:val="auto"/>
-          <w:sz w:val="28"/>
-          <w:szCs w:val="28"/>
-        </w:rPr>
-        <w:t xml:space="preserve">. </w:t>
-      </w:r>
-      <w:r/>
-    </w:p>
-    <w:p>
-      <w:pPr>
-        <w:ind w:left="260" w:right="20" w:firstLine="708"/>
-        <w:jc w:val="both"/>
-        <w:spacing w:lineRule="auto" w:line="351" w:after="0"/>
-        <w:rPr>
-          <w:rFonts w:ascii="Times New Roman" w:hAnsi="Times New Roman" w:cs="Times New Roman" w:eastAsia="Times New Roman"/>
-          <w:color w:val="auto"/>
-          <w:sz w:val="28"/>
-          <w:szCs w:val="28"/>
-        </w:rPr>
-      </w:pPr>
-      <w:r>
-        <w:rPr>
-          <w:rFonts w:ascii="Times New Roman" w:hAnsi="Times New Roman" w:cs="Times New Roman" w:eastAsia="Times New Roman"/>
+          <w:b w:val="false"/>
+          <w:color w:val="auto"/>
+          <w:sz w:val="28"/>
+          <w:szCs w:val="28"/>
+        </w:rPr>
+      </w:pPr>
+      <w:r>
+        <w:rPr>
+          <w:rFonts w:ascii="Times New Roman" w:hAnsi="Times New Roman" w:cs="Times New Roman" w:eastAsia="Times New Roman"/>
+          <w:b w:val="false"/>
           <w:color w:val="auto"/>
           <w:sz w:val="28"/>
           <w:szCs w:val="28"/>
@@ -9540,7 +9361,7 @@
           <mc:Choice Requires="wpg">
             <w:drawing>
               <wp:inline xmlns:wp="http://schemas.openxmlformats.org/drawingml/2006/wordprocessingDrawing" distT="0" distB="0" distL="0" distR="0">
-                <wp:extent cx="5581650" cy="3933825"/>
+                <wp:extent cx="6236556" cy="1081500"/>
                 <wp:effectExtent l="0" t="0" r="0" b="0"/>
                 <wp:docPr id="5" name="" hidden="false"/>
                 <wp:cNvGraphicFramePr>
@@ -9557,6 +9378,289 @@
                       </pic:nvPicPr>
                       <pic:blipFill>
                         <a:blip r:embed="rId16"/>
+                        <a:stretch/>
+                      </pic:blipFill>
+                      <pic:spPr bwMode="auto">
+                        <a:xfrm flipH="0" flipV="0">
+                          <a:off x="0" y="0"/>
+                          <a:ext cx="6236556" cy="1081499"/>
+                        </a:xfrm>
+                        <a:prstGeom prst="rect">
+                          <a:avLst/>
+                        </a:prstGeom>
+                      </pic:spPr>
+                    </pic:pic>
+                  </a:graphicData>
+                </a:graphic>
+              </wp:inline>
+            </w:drawing>
+          </mc:Choice>
+          <mc:Fallback>
+            <w:pict>
+              <v:shapetype type="#_x0000_t75" o:spt="75" coordsize="21600,21600" o:preferrelative="t" path="m@4@5l@4@11@9@11@9@5xe">
+                <v:formulas>
+                  <v:f eqn="if lineDrawn pixelLineWidth 0"/>
+                  <v:f eqn="sum @0 1 0"/>
+                  <v:f eqn="sum 0 0 @1"/>
+                  <v:f eqn="prod @2 1 2"/>
+                  <v:f eqn="prod @3 21600 pixelWidth"/>
+                  <v:f eqn="prod @3 21600 pixelHeight"/>
+                  <v:f eqn="sum @0 0 1"/>
+                  <v:f eqn="prod @6 1 2"/>
+                  <v:f eqn="prod @7 21600 pixelWidth"/>
+                  <v:f eqn="sum @8 21600 0"/>
+                  <v:f eqn="prod @7 21600 pixelHeight"/>
+                  <v:f eqn="sum @10 21600 0"/>
+                </v:formulas>
+              </v:shapetype>
+              <v:shape id="_x0000_i4" o:spid="_x0000_s4" type="#_x0000_t75" style="mso-wrap-distance-left:0.0pt;mso-wrap-distance-top:0.0pt;mso-wrap-distance-right:0.0pt;mso-wrap-distance-bottom:0.0pt;width:491.1pt;height:85.2pt;" stroked="false">
+                <v:path textboxrect="0,0,0,0"/>
+                <v:imagedata r:id="rId16" o:title=""/>
+              </v:shape>
+            </w:pict>
+          </mc:Fallback>
+        </mc:AlternateContent>
+      </w:r>
+      <w:r>
+        <w:rPr>
+          <w:rFonts w:ascii="Times New Roman" w:hAnsi="Times New Roman" w:cs="Times New Roman" w:eastAsia="Times New Roman"/>
+          <w:b w:val="false"/>
+          <w:color w:val="auto"/>
+          <w:sz w:val="28"/>
+          <w:szCs w:val="28"/>
+        </w:rPr>
+      </w:r>
+    </w:p>
+    <w:p>
+      <w:pPr>
+        <w:ind w:left="260" w:right="20" w:firstLine="0"/>
+        <w:jc w:val="left"/>
+        <w:spacing w:lineRule="auto" w:line="351" w:after="0"/>
+        <w:rPr>
+          <w:rFonts w:ascii="Times New Roman" w:hAnsi="Times New Roman" w:cs="Times New Roman" w:eastAsia="Times New Roman"/>
+          <w:b w:val="false"/>
+          <w:color w:val="auto"/>
+          <w:sz w:val="28"/>
+          <w:szCs w:val="28"/>
+        </w:rPr>
+      </w:pPr>
+      <w:r>
+        <w:rPr>
+          <w:rFonts w:ascii="Times New Roman" w:hAnsi="Times New Roman" w:cs="Times New Roman" w:eastAsia="Times New Roman"/>
+          <w:b w:val="false"/>
+          <w:color w:val="auto"/>
+          <w:sz w:val="28"/>
+          <w:szCs w:val="28"/>
+        </w:rPr>
+        <w:t xml:space="preserve">Рис.4. Подключение приложения и сооответвующего представления</w:t>
+      </w:r>
+      <w:r>
+        <w:rPr>
+          <w:rFonts w:ascii="Times New Roman" w:hAnsi="Times New Roman" w:cs="Times New Roman" w:eastAsia="Times New Roman"/>
+          <w:b w:val="false"/>
+          <w:color w:val="auto"/>
+          <w:sz w:val="28"/>
+          <w:szCs w:val="28"/>
+        </w:rPr>
+      </w:r>
+    </w:p>
+    <w:p>
+      <w:pPr>
+        <w:ind w:left="260" w:right="20" w:firstLine="708"/>
+        <w:jc w:val="center"/>
+        <w:spacing w:lineRule="auto" w:line="351" w:after="0"/>
+        <w:rPr>
+          <w:rFonts w:ascii="Times New Roman" w:hAnsi="Times New Roman" w:cs="Times New Roman" w:eastAsia="Times New Roman"/>
+          <w:b/>
+          <w:color w:val="auto"/>
+          <w:sz w:val="28"/>
+          <w:szCs w:val="28"/>
+        </w:rPr>
+      </w:pPr>
+      <w:r>
+        <w:rPr>
+          <w:rFonts w:ascii="Times New Roman" w:hAnsi="Times New Roman" w:cs="Times New Roman" w:eastAsia="Times New Roman"/>
+          <w:b/>
+          <w:color w:val="auto"/>
+          <w:sz w:val="28"/>
+          <w:szCs w:val="28"/>
+        </w:rPr>
+      </w:r>
+      <w:r/>
+    </w:p>
+    <w:p>
+      <w:pPr>
+        <w:ind w:left="0" w:right="20" w:firstLine="0"/>
+        <w:jc w:val="left"/>
+        <w:spacing w:lineRule="auto" w:line="351" w:after="0"/>
+        <w:rPr>
+          <w:rFonts w:ascii="Times New Roman" w:hAnsi="Times New Roman" w:cs="Times New Roman" w:eastAsia="Times New Roman"/>
+          <w:b/>
+          <w:color w:val="auto"/>
+          <w:sz w:val="28"/>
+          <w:szCs w:val="28"/>
+        </w:rPr>
+      </w:pPr>
+      <w:r>
+        <w:rPr>
+          <w:rFonts w:ascii="Times New Roman" w:hAnsi="Times New Roman" w:cs="Times New Roman" w:eastAsia="Times New Roman"/>
+          <w:b/>
+          <w:color w:val="auto"/>
+          <w:sz w:val="28"/>
+          <w:szCs w:val="28"/>
+        </w:rPr>
+      </w:r>
+      <w:r/>
+    </w:p>
+    <w:p>
+      <w:pPr>
+        <w:ind w:left="260" w:right="20" w:firstLine="708"/>
+        <w:jc w:val="center"/>
+        <w:spacing w:lineRule="auto" w:line="351" w:after="0"/>
+        <w:rPr>
+          <w:rFonts w:ascii="Times New Roman" w:hAnsi="Times New Roman" w:cs="Times New Roman" w:eastAsia="Times New Roman"/>
+          <w:b/>
+          <w:color w:val="auto"/>
+          <w:sz w:val="28"/>
+          <w:szCs w:val="28"/>
+        </w:rPr>
+      </w:pPr>
+      <w:r>
+        <w:rPr>
+          <w:rFonts w:ascii="Times New Roman" w:hAnsi="Times New Roman" w:cs="Times New Roman" w:eastAsia="Times New Roman"/>
+          <w:b/>
+          <w:color w:val="auto"/>
+          <w:sz w:val="28"/>
+          <w:szCs w:val="28"/>
+        </w:rPr>
+      </w:r>
+      <w:r>
+        <w:rPr>
+          <w:rFonts w:ascii="Times New Roman" w:hAnsi="Times New Roman" w:cs="Times New Roman" w:eastAsia="Times New Roman"/>
+          <w:color w:val="auto"/>
+          <w:sz w:val="28"/>
+          <w:szCs w:val="28"/>
+        </w:rPr>
+        <w:t xml:space="preserve"> </w:t>
+      </w:r>
+      <w:r>
+        <w:rPr>
+          <w:rFonts w:ascii="Times New Roman" w:hAnsi="Times New Roman" w:cs="Times New Roman" w:eastAsia="Times New Roman"/>
+          <w:b/>
+          <w:color w:val="auto"/>
+          <w:sz w:val="28"/>
+          <w:szCs w:val="28"/>
+        </w:rPr>
+        <w:t xml:space="preserve">4.2 Создание AngularJS приложения</w:t>
+      </w:r>
+      <w:r>
+        <w:rPr>
+          <w:rFonts w:ascii="Times New Roman" w:hAnsi="Times New Roman" w:cs="Times New Roman" w:eastAsia="Times New Roman"/>
+          <w:b/>
+          <w:color w:val="auto"/>
+          <w:sz w:val="28"/>
+          <w:szCs w:val="28"/>
+        </w:rPr>
+      </w:r>
+      <w:r>
+        <w:rPr>
+          <w:rFonts w:ascii="Times New Roman" w:hAnsi="Times New Roman" w:cs="Times New Roman" w:eastAsia="Times New Roman"/>
+          <w:b/>
+          <w:color w:val="auto"/>
+          <w:sz w:val="28"/>
+          <w:szCs w:val="28"/>
+        </w:rPr>
+      </w:r>
+    </w:p>
+    <w:p>
+      <w:pPr>
+        <w:ind w:left="260" w:right="20" w:firstLine="708"/>
+        <w:jc w:val="both"/>
+        <w:spacing w:lineRule="auto" w:line="351" w:after="0"/>
+        <w:rPr>
+          <w:rFonts w:ascii="Times New Roman" w:hAnsi="Times New Roman" w:cs="Times New Roman" w:eastAsia="Times New Roman"/>
+          <w:color w:val="auto"/>
+          <w:sz w:val="28"/>
+          <w:szCs w:val="28"/>
+        </w:rPr>
+      </w:pPr>
+      <w:r>
+        <w:rPr>
+          <w:rFonts w:ascii="Times New Roman" w:hAnsi="Times New Roman" w:cs="Times New Roman" w:eastAsia="Times New Roman"/>
+          <w:color w:val="auto"/>
+          <w:sz w:val="28"/>
+          <w:szCs w:val="28"/>
+        </w:rPr>
+      </w:r>
+      <w:r>
+        <w:rPr>
+          <w:rFonts w:ascii="Times New Roman" w:hAnsi="Times New Roman" w:cs="Times New Roman" w:eastAsia="Times New Roman"/>
+          <w:color w:val="auto"/>
+          <w:sz w:val="28"/>
+          <w:szCs w:val="28"/>
+        </w:rPr>
+        <w:t xml:space="preserve">Файл </w:t>
+      </w:r>
+      <w:r>
+        <w:rPr>
+          <w:rFonts w:ascii="Times New Roman" w:hAnsi="Times New Roman" w:cs="Times New Roman" w:eastAsia="Times New Roman"/>
+          <w:color w:val="auto"/>
+          <w:sz w:val="28"/>
+          <w:szCs w:val="28"/>
+        </w:rPr>
+        <w:t xml:space="preserve">app.js является обязательным файлом AngularJS приложения</w:t>
+      </w:r>
+      <w:r>
+        <w:rPr>
+          <w:rFonts w:ascii="Times New Roman" w:hAnsi="Times New Roman" w:cs="Times New Roman" w:eastAsia="Times New Roman"/>
+          <w:color w:val="auto"/>
+          <w:sz w:val="28"/>
+          <w:szCs w:val="28"/>
+        </w:rPr>
+        <w:t xml:space="preserve">. </w:t>
+      </w:r>
+      <w:r/>
+    </w:p>
+    <w:p>
+      <w:pPr>
+        <w:ind w:left="260" w:right="20" w:firstLine="708"/>
+        <w:jc w:val="both"/>
+        <w:spacing w:lineRule="auto" w:line="351" w:after="0"/>
+        <w:rPr>
+          <w:rFonts w:ascii="Times New Roman" w:hAnsi="Times New Roman" w:cs="Times New Roman" w:eastAsia="Times New Roman"/>
+          <w:color w:val="auto"/>
+          <w:sz w:val="28"/>
+          <w:szCs w:val="28"/>
+        </w:rPr>
+      </w:pPr>
+      <w:r>
+        <w:rPr>
+          <w:rFonts w:ascii="Times New Roman" w:hAnsi="Times New Roman" w:cs="Times New Roman" w:eastAsia="Times New Roman"/>
+          <w:color w:val="auto"/>
+          <w:sz w:val="28"/>
+          <w:szCs w:val="28"/>
+        </w:rPr>
+        <mc:AlternateContent>
+          <mc:Choice Requires="wpg">
+            <w:drawing>
+              <wp:inline xmlns:wp="http://schemas.openxmlformats.org/drawingml/2006/wordprocessingDrawing" distT="0" distB="0" distL="0" distR="0">
+                <wp:extent cx="5581650" cy="3933825"/>
+                <wp:effectExtent l="0" t="0" r="0" b="0"/>
+                <wp:docPr id="6" name="" hidden="false"/>
+                <wp:cNvGraphicFramePr>
+                  <a:graphicFrameLocks xmlns:a="http://schemas.openxmlformats.org/drawingml/2006/main" noChangeAspect="true"/>
+                </wp:cNvGraphicFramePr>
+                <a:graphic xmlns:a="http://schemas.openxmlformats.org/drawingml/2006/main">
+                  <a:graphicData uri="http://schemas.openxmlformats.org/drawingml/2006/picture">
+                    <pic:pic xmlns:pic="http://schemas.openxmlformats.org/drawingml/2006/picture">
+                      <pic:nvPicPr>
+                        <pic:cNvPr id="9" name="" hidden="0"/>
+                        <pic:cNvPicPr>
+                          <a:picLocks noChangeAspect="1"/>
+                        </pic:cNvPicPr>
+                      </pic:nvPicPr>
+                      <pic:blipFill>
+                        <a:blip r:embed="rId17"/>
                         <a:stretch/>
                       </pic:blipFill>
                       <pic:spPr bwMode="auto">
@@ -9592,9 +9696,9 @@
                   <v:f eqn="sum @10 21600 0"/>
                 </v:formulas>
               </v:shapetype>
-              <v:shape id="_x0000_i4" o:spid="_x0000_s4" type="#_x0000_t75" style="mso-wrap-distance-left:0.0pt;mso-wrap-distance-top:0.0pt;mso-wrap-distance-right:0.0pt;mso-wrap-distance-bottom:0.0pt;width:439.5pt;height:309.8pt;" stroked="false">
+              <v:shape id="_x0000_i5" o:spid="_x0000_s5" type="#_x0000_t75" style="mso-wrap-distance-left:0.0pt;mso-wrap-distance-top:0.0pt;mso-wrap-distance-right:0.0pt;mso-wrap-distance-bottom:0.0pt;width:439.5pt;height:309.8pt;" stroked="false">
                 <v:path textboxrect="0,0,0,0"/>
-                <v:imagedata r:id="rId16" o:title=""/>
+                <v:imagedata r:id="rId17" o:title=""/>
               </v:shape>
             </w:pict>
           </mc:Fallback>
@@ -9628,7 +9732,7 @@
           <w:sz w:val="28"/>
           <w:szCs w:val="28"/>
         </w:rPr>
-        <w:t xml:space="preserve">Рис. . Вид файла app.js</w:t>
+        <w:t xml:space="preserve">Рис.5 . Вид файла app.js</w:t>
       </w:r>
       <w:r/>
     </w:p>
@@ -9638,56 +9742,1578 @@
         <w:jc w:val="both"/>
         <w:spacing w:lineRule="auto" w:line="351" w:after="0"/>
         <w:rPr>
+          <w:rFonts w:ascii="Times New Roman" w:hAnsi="Times New Roman" w:cs="Times New Roman" w:eastAsia="Times New Roman"/>
+          <w:color w:val="auto"/>
+          <w:sz w:val="28"/>
+          <w:szCs w:val="28"/>
+        </w:rPr>
+      </w:pPr>
+      <w:r>
+        <w:rPr>
+          <w:rFonts w:ascii="Times New Roman" w:hAnsi="Times New Roman" w:cs="Times New Roman" w:eastAsia="Times New Roman"/>
+          <w:color w:val="auto"/>
+          <w:sz w:val="28"/>
+          <w:szCs w:val="28"/>
+        </w:rPr>
+        <w:t xml:space="preserve">Этот файл “говорит” браузеру, что это приложение AngularJS, имеющее названиe PredictionApp. В квадратных скобках указываются зависимости для данного приложения, иными словами, указываются некоторые дополнительные модули (функции), которых изначально нет в теле AngularJS приложения. Ниже пишется конфигурация приложения. В зависимости мы указали модуль ‘ngRoute’ который находится в файле angular-route.min.js[</w:t>
+      </w:r>
+      <w:r>
+        <w:rPr>
+          <w:rFonts w:ascii="Times New Roman" w:hAnsi="Times New Roman" w:cs="Times New Roman" w:eastAsia="Times New Roman"/>
+          <w:color w:val="auto"/>
+          <w:sz w:val="28"/>
+          <w:szCs w:val="28"/>
+        </w:rPr>
+        <w:t xml:space="preserve">https://code.angularjs.org/1.3.15/angular-route.min.js</w:t>
+      </w:r>
+      <w:r>
+        <w:rPr>
+          <w:rFonts w:ascii="Times New Roman" w:hAnsi="Times New Roman" w:cs="Times New Roman" w:eastAsia="Times New Roman"/>
+          <w:color w:val="auto"/>
+          <w:sz w:val="28"/>
+          <w:szCs w:val="28"/>
+        </w:rPr>
+        <w:t xml:space="preserve">] и позволяет использовать маршрутизацию внутри нашего приложения. Для конфигурации маршрутов используется объект $routeProvider, определенный внутри модуля ngRoute. Метод $routeProvider.when принимает два параметра: название маршрута и объект маршрута. Название маршрута это URL, по которому осуществляется доступ к представлению, находящемуся в templateUrl: и обрабатывающего его котроллеру в controller:. Метод $routeProvider.otherwise вызывается в том случае, если приложению не удалось найти сопоставить маршрут из </w:t>
+      </w:r>
+      <w:r>
+        <w:rPr>
+          <w:rFonts w:ascii="Times New Roman" w:hAnsi="Times New Roman" w:cs="Times New Roman" w:eastAsia="Times New Roman"/>
+          <w:color w:val="auto"/>
+          <w:sz w:val="28"/>
+          <w:szCs w:val="28"/>
+        </w:rPr>
+        <w:t xml:space="preserve">$routeProvider.when и браузерным запросом и перенаправляет пользователя по маршруту, прописанному внутри redirectTo:.</w:t>
+      </w:r>
+      <w:r>
+        <w:rPr>
+          <w:rFonts w:ascii="Times New Roman" w:hAnsi="Times New Roman" w:cs="Times New Roman" w:eastAsia="Times New Roman"/>
+          <w:color w:val="auto"/>
+          <w:sz w:val="28"/>
+          <w:szCs w:val="28"/>
+        </w:rPr>
+      </w:r>
+      <w:r/>
+    </w:p>
+    <w:p>
+      <w:pPr>
+        <w:ind w:left="260" w:right="20" w:firstLine="708"/>
+        <w:jc w:val="center"/>
+        <w:spacing w:lineRule="auto" w:line="351" w:after="0"/>
+        <w:rPr>
+          <w:rFonts w:ascii="Times New Roman" w:hAnsi="Times New Roman" w:cs="Times New Roman" w:eastAsia="Times New Roman"/>
+          <w:b/>
+          <w:color w:val="auto"/>
+          <w:sz w:val="28"/>
+          <w:szCs w:val="28"/>
+        </w:rPr>
+      </w:pPr>
+      <w:r>
+        <w:rPr>
+          <w:rFonts w:ascii="Times New Roman" w:hAnsi="Times New Roman" w:cs="Times New Roman" w:eastAsia="Times New Roman"/>
+          <w:b/>
+          <w:color w:val="auto"/>
+          <w:sz w:val="28"/>
+          <w:szCs w:val="28"/>
+        </w:rPr>
+        <w:t xml:space="preserve">4.3 Запуск айтрекера WebGazer.js</w:t>
+      </w:r>
+      <w:r/>
+    </w:p>
+    <w:p>
+      <w:pPr>
+        <w:ind w:left="260" w:right="20" w:firstLine="708"/>
+        <w:jc w:val="left"/>
+        <w:spacing w:lineRule="auto" w:line="351" w:after="0"/>
+        <w:rPr>
+          <w:rFonts w:ascii="Times New Roman" w:hAnsi="Times New Roman" w:cs="Times New Roman" w:eastAsia="Times New Roman"/>
+          <w:b w:val="false"/>
+          <w:color w:val="auto"/>
+          <w:sz w:val="28"/>
+          <w:szCs w:val="28"/>
+        </w:rPr>
+      </w:pPr>
+      <w:r>
+        <w:rPr>
+          <w:rFonts w:ascii="Times New Roman" w:hAnsi="Times New Roman" w:cs="Times New Roman" w:eastAsia="Times New Roman"/>
+          <w:b/>
+          <w:color w:val="auto"/>
+          <w:sz w:val="28"/>
+          <w:szCs w:val="28"/>
+        </w:rPr>
+        <w:t xml:space="preserve"> </w:t>
+      </w:r>
+      <w:r>
+        <w:rPr>
+          <w:rFonts w:ascii="Times New Roman" w:hAnsi="Times New Roman" w:cs="Times New Roman" w:eastAsia="Times New Roman"/>
+          <w:b w:val="false"/>
+          <w:color w:val="auto"/>
+          <w:sz w:val="28"/>
+          <w:szCs w:val="28"/>
+        </w:rPr>
+        <w:t xml:space="preserve">Для того чтобы начать использовать библиотеку WebGazer.js нужно сначала её запустить. Нами было принято решение вынести запускающий срипт в services (рис. 2), так как это действие является общим для всего приложения. Мы использовали реализацию с помощью сущности ‘factory’ которая включает в себя функцию запуска трекера. Сервис представляет собой файл, написанный на языке программирования JavaScript. (рис. 6).</w:t>
+      </w:r>
+      <w:r/>
+    </w:p>
+    <w:p>
+      <w:pPr>
+        <w:ind w:left="260" w:right="20" w:firstLine="708"/>
+        <w:jc w:val="left"/>
+        <w:spacing w:lineRule="auto" w:line="351" w:after="0"/>
+        <w:rPr>
+          <w:rFonts w:ascii="Times New Roman" w:hAnsi="Times New Roman" w:cs="Times New Roman" w:eastAsia="Times New Roman"/>
+          <w:b w:val="false"/>
+          <w:color w:val="auto"/>
+          <w:sz w:val="28"/>
+          <w:szCs w:val="28"/>
+        </w:rPr>
+      </w:pPr>
+      <w:r>
+        <w:rPr>
+          <w:rFonts w:ascii="Times New Roman" w:hAnsi="Times New Roman" w:cs="Times New Roman" w:eastAsia="Times New Roman"/>
+          <w:b w:val="false"/>
+          <w:color w:val="auto"/>
+          <w:sz w:val="28"/>
+          <w:szCs w:val="28"/>
+        </w:rPr>
+        <mc:AlternateContent>
+          <mc:Choice Requires="wpg">
+            <w:drawing>
+              <wp:inline xmlns:wp="http://schemas.openxmlformats.org/drawingml/2006/wordprocessingDrawing" distT="0" distB="0" distL="0" distR="0">
+                <wp:extent cx="4791075" cy="2133600"/>
+                <wp:effectExtent l="0" t="0" r="0" b="0"/>
+                <wp:docPr id="7" name="" hidden="false"/>
+                <wp:cNvGraphicFramePr>
+                  <a:graphicFrameLocks xmlns:a="http://schemas.openxmlformats.org/drawingml/2006/main" noChangeAspect="true"/>
+                </wp:cNvGraphicFramePr>
+                <a:graphic xmlns:a="http://schemas.openxmlformats.org/drawingml/2006/main">
+                  <a:graphicData uri="http://schemas.openxmlformats.org/drawingml/2006/picture">
+                    <pic:pic xmlns:pic="http://schemas.openxmlformats.org/drawingml/2006/picture">
+                      <pic:nvPicPr>
+                        <pic:cNvPr id="10" name="" hidden="0"/>
+                        <pic:cNvPicPr>
+                          <a:picLocks noChangeAspect="1"/>
+                        </pic:cNvPicPr>
+                      </pic:nvPicPr>
+                      <pic:blipFill>
+                        <a:blip r:embed="rId18"/>
+                        <a:stretch/>
+                      </pic:blipFill>
+                      <pic:spPr bwMode="auto">
+                        <a:xfrm>
+                          <a:off x="0" y="0"/>
+                          <a:ext cx="4791074" cy="2133599"/>
+                        </a:xfrm>
+                        <a:prstGeom prst="rect">
+                          <a:avLst/>
+                        </a:prstGeom>
+                      </pic:spPr>
+                    </pic:pic>
+                  </a:graphicData>
+                </a:graphic>
+              </wp:inline>
+            </w:drawing>
+          </mc:Choice>
+          <mc:Fallback>
+            <w:pict>
+              <v:shapetype type="#_x0000_t75" o:spt="75" coordsize="21600,21600" o:preferrelative="t" path="m@4@5l@4@11@9@11@9@5xe">
+                <v:formulas>
+                  <v:f eqn="if lineDrawn pixelLineWidth 0"/>
+                  <v:f eqn="sum @0 1 0"/>
+                  <v:f eqn="sum 0 0 @1"/>
+                  <v:f eqn="prod @2 1 2"/>
+                  <v:f eqn="prod @3 21600 pixelWidth"/>
+                  <v:f eqn="prod @3 21600 pixelHeight"/>
+                  <v:f eqn="sum @0 0 1"/>
+                  <v:f eqn="prod @6 1 2"/>
+                  <v:f eqn="prod @7 21600 pixelWidth"/>
+                  <v:f eqn="sum @8 21600 0"/>
+                  <v:f eqn="prod @7 21600 pixelHeight"/>
+                  <v:f eqn="sum @10 21600 0"/>
+                </v:formulas>
+              </v:shapetype>
+              <v:shape id="_x0000_i6" o:spid="_x0000_s6" type="#_x0000_t75" style="mso-wrap-distance-left:0.0pt;mso-wrap-distance-top:0.0pt;mso-wrap-distance-right:0.0pt;mso-wrap-distance-bottom:0.0pt;width:377.2pt;height:168.0pt;" stroked="false">
+                <v:path textboxrect="0,0,0,0"/>
+                <v:imagedata r:id="rId18" o:title=""/>
+              </v:shape>
+            </w:pict>
+          </mc:Fallback>
+        </mc:AlternateContent>
+        <w:t xml:space="preserve"> </w:t>
+      </w:r>
+      <w:r>
+        <w:rPr>
+          <w:rFonts w:ascii="Times New Roman" w:hAnsi="Times New Roman" w:cs="Times New Roman" w:eastAsia="Times New Roman"/>
+          <w:b w:val="false"/>
+          <w:color w:val="auto"/>
+          <w:sz w:val="28"/>
+          <w:szCs w:val="28"/>
+        </w:rPr>
+      </w:r>
+    </w:p>
+    <w:p>
+      <w:pPr>
+        <w:ind w:left="260" w:right="20" w:firstLine="708"/>
+        <w:jc w:val="left"/>
+        <w:spacing w:lineRule="auto" w:line="351" w:after="0"/>
+        <w:rPr>
+          <w:rFonts w:ascii="Times New Roman" w:hAnsi="Times New Roman" w:cs="Times New Roman" w:eastAsia="Times New Roman"/>
+          <w:b w:val="false"/>
+          <w:color w:val="auto"/>
+          <w:sz w:val="28"/>
+          <w:szCs w:val="28"/>
+        </w:rPr>
+      </w:pPr>
+      <w:r>
+        <w:rPr>
+          <w:rFonts w:ascii="Times New Roman" w:hAnsi="Times New Roman" w:cs="Times New Roman" w:eastAsia="Times New Roman"/>
+          <w:b w:val="false"/>
+          <w:color w:val="auto"/>
+          <w:sz w:val="28"/>
+          <w:szCs w:val="28"/>
+        </w:rPr>
+        <w:t xml:space="preserve">Рис. 6. </w:t>
+      </w:r>
+      <w:r>
+        <w:rPr>
+          <w:rFonts w:ascii="Times New Roman" w:hAnsi="Times New Roman" w:cs="Times New Roman" w:eastAsia="Times New Roman"/>
+          <w:b w:val="false"/>
+          <w:color w:val="auto"/>
+          <w:sz w:val="28"/>
+          <w:szCs w:val="28"/>
+        </w:rPr>
+      </w:r>
+    </w:p>
+    <w:p>
+      <w:pPr>
+        <w:ind w:left="260" w:right="20" w:firstLine="708"/>
+        <w:jc w:val="center"/>
+        <w:spacing w:lineRule="auto" w:line="351" w:after="0"/>
+        <w:rPr>
+          <w:rFonts w:ascii="Times New Roman" w:hAnsi="Times New Roman" w:cs="Times New Roman" w:eastAsia="Times New Roman"/>
+          <w:b/>
+          <w:color w:val="auto"/>
+          <w:sz w:val="28"/>
+          <w:szCs w:val="28"/>
+        </w:rPr>
+      </w:pPr>
+      <w:r>
+        <w:rPr>
+          <w:rFonts w:ascii="Times New Roman" w:hAnsi="Times New Roman" w:cs="Times New Roman" w:eastAsia="Times New Roman"/>
+          <w:b/>
+          <w:color w:val="auto"/>
+          <w:sz w:val="28"/>
+          <w:szCs w:val="28"/>
+        </w:rPr>
+        <w:t xml:space="preserve">4.3 Калибровка WebGazer.js</w:t>
+      </w:r>
+      <w:r>
+        <w:rPr>
           <w:color w:val="auto"/>
           <w:sz w:val="20"/>
           <w:szCs w:val="20"/>
         </w:rPr>
-      </w:pPr>
-      <w:r>
-        <w:rPr>
-          <w:rFonts w:ascii="Times New Roman" w:hAnsi="Times New Roman" w:cs="Times New Roman" w:eastAsia="Times New Roman"/>
-          <w:color w:val="auto"/>
-          <w:sz w:val="28"/>
-          <w:szCs w:val="28"/>
-        </w:rPr>
-        <w:t xml:space="preserve">Этот файл “говорит” браузеру, что это приложение AngularJS, имеющее названиe PredictionApp. В квадратных скобках указываются зависимости для данного приложения, иными словами, указываются некоторые дополнительные модули (функции), которых изначально нет в теле AngularJS приложения. Ниже пишется конфигурация приложения. В зависимости мы указали модуль ‘ngRoute’ который находится в файле angular-min.js и позволяет использовать маршрутизацию внутри нашего приложения. Для конфигурации маршрутов используется объект $routeProvider, определенный внутри модуля ngRoute. Метод $routeProvider.when принимает два параметра: название маршрута и объект маршрута. Название маршрута это URL, по которому осуществляется доступ к представлению, находящемуся в templateUrl: и обрабатывающего его котроллеру в controller:. Метод $routeProvider.otherwise вызывается в том случае, если приложению не удалось найти сопоставить маршрут из </w:t>
-      </w:r>
-      <w:r>
-        <w:rPr>
-          <w:rFonts w:ascii="Times New Roman" w:hAnsi="Times New Roman" w:cs="Times New Roman" w:eastAsia="Times New Roman"/>
-          <w:color w:val="auto"/>
-          <w:sz w:val="28"/>
-          <w:szCs w:val="28"/>
-        </w:rPr>
-        <w:t xml:space="preserve">$routeProvider.when и браузерным запросом и перенаправляет пользователя по маршруту, прописанному внутри redirectTo:.</w:t>
-      </w:r>
-      <w:r>
-        <w:rPr>
-          <w:rFonts w:ascii="Times New Roman" w:hAnsi="Times New Roman" w:cs="Times New Roman" w:eastAsia="Times New Roman"/>
-          <w:color w:val="auto"/>
-          <w:sz w:val="28"/>
-          <w:szCs w:val="28"/>
-        </w:rPr>
       </w:r>
       <w:r/>
     </w:p>
     <w:p>
       <w:pPr>
-        <w:spacing w:lineRule="exact" w:line="160" w:after="0"/>
-        <w:rPr>
-          <w:color w:val="auto"/>
-          <w:sz w:val="20"/>
-          <w:szCs w:val="20"/>
-        </w:rPr>
-      </w:pPr>
-      <w:r>
-        <w:rPr>
-          <w:color w:val="auto"/>
-          <w:sz w:val="20"/>
-          <w:szCs w:val="20"/>
+        <w:ind w:left="260" w:right="20" w:firstLine="708"/>
+        <w:jc w:val="both"/>
+        <w:spacing w:lineRule="auto" w:line="351" w:after="0"/>
+        <w:rPr>
+          <w:rFonts w:ascii="Times New Roman" w:hAnsi="Times New Roman" w:cs="Times New Roman" w:eastAsia="Times New Roman"/>
+          <w:color w:val="auto"/>
+        </w:rPr>
+      </w:pPr>
+      <w:r>
+        <w:rPr>
+          <w:rFonts w:ascii="Times New Roman" w:hAnsi="Times New Roman" w:cs="Times New Roman" w:eastAsia="Times New Roman"/>
+          <w:color w:val="auto"/>
+          <w:sz w:val="28"/>
+          <w:szCs w:val="28"/>
+        </w:rPr>
+        <w:t xml:space="preserve">Маршрут по умолчанию в соответвует названию ‘/calibration’ (рис. 5), именно на него мы будем попадать при инициализации приложения. Этому маршруту сопоставлена калибровка айтрекера webgazer.js.</w:t>
+      </w:r>
+      <w:r>
+        <w:rPr>
+          <w:rFonts w:ascii="Times New Roman" w:hAnsi="Times New Roman" w:cs="Times New Roman" w:eastAsia="Times New Roman"/>
+          <w:color w:val="auto"/>
+          <w:sz w:val="28"/>
+          <w:szCs w:val="28"/>
         </w:rPr>
       </w:r>
       <w:r/>
+    </w:p>
+    <w:p>
+      <w:pPr>
+        <w:ind w:left="260" w:right="20" w:firstLine="708"/>
+        <w:jc w:val="center"/>
+        <w:spacing w:lineRule="auto" w:line="351" w:after="0"/>
+        <w:rPr>
+          <w:rFonts w:ascii="Times New Roman" w:hAnsi="Times New Roman" w:cs="Times New Roman" w:eastAsia="Times New Roman"/>
+          <w:b/>
+          <w:color w:val="auto"/>
+          <w:sz w:val="28"/>
+          <w:szCs w:val="28"/>
+        </w:rPr>
+      </w:pPr>
+      <w:r>
+        <w:rPr>
+          <w:rFonts w:ascii="Times New Roman" w:hAnsi="Times New Roman" w:cs="Times New Roman" w:eastAsia="Times New Roman"/>
+          <w:b/>
+          <w:color w:val="auto"/>
+          <w:sz w:val="28"/>
+          <w:szCs w:val="28"/>
+        </w:rPr>
+      </w:r>
+      <w:r>
+        <w:rPr>
+          <w:rFonts w:ascii="Times New Roman" w:hAnsi="Times New Roman" w:cs="Times New Roman" w:eastAsia="Times New Roman"/>
+          <w:b/>
+          <w:color w:val="auto"/>
+          <w:sz w:val="28"/>
+          <w:szCs w:val="28"/>
+        </w:rPr>
+      </w:r>
+    </w:p>
+    <w:p>
+      <w:pPr>
+        <w:ind w:left="260" w:right="20" w:firstLine="708"/>
+        <w:jc w:val="left"/>
+        <w:spacing w:lineRule="auto" w:line="351" w:after="0"/>
+        <w:rPr>
+          <w:rFonts w:ascii="Times New Roman" w:hAnsi="Times New Roman" w:cs="Times New Roman" w:eastAsia="Times New Roman"/>
+          <w:b w:val="false"/>
+          <w:color w:val="auto"/>
+          <w:sz w:val="28"/>
+          <w:szCs w:val="28"/>
+        </w:rPr>
+      </w:pPr>
+      <w:r>
+        <w:rPr>
+          <w:rFonts w:ascii="Times New Roman" w:hAnsi="Times New Roman" w:cs="Times New Roman" w:eastAsia="Times New Roman"/>
+          <w:b w:val="false"/>
+          <w:color w:val="auto"/>
+          <w:sz w:val="28"/>
+          <w:szCs w:val="28"/>
+        </w:rPr>
+        <w:t xml:space="preserve">Как видно из рис.5 маршруту ‘/calibration’ соотвествует собственный контроллер ‘CalibrationController’ и собственное представление ‘templateUrl’. ‘CalibrationController’ находится по пути ‘./js/controllers/CalibrationController.js’ (рис. 2)  и представляет собой файл, написанный на языке программирования JavaScript. Рабочие функции были предоставлены библиотекой WebGazer.js. Наша задача состояла в том, чтобы обеспечить работоспособность данных функций внутри соответсвующего контроллера. Для этого мы создали контроллер(рис. 7) внутри которого поместили рабочие функции, а также указали в зависимостях контроллера запускающий скрипт ‘startingWebGazer’. Это означает, что при вызове данного контроллера библиотека WebGazer.js будет подключаться автоматически. </w:t>
+      </w:r>
+      <w:r>
+        <w:rPr>
+          <w:rFonts w:ascii="Times New Roman" w:hAnsi="Times New Roman" w:cs="Times New Roman" w:eastAsia="Times New Roman"/>
+          <w:b w:val="false"/>
+          <w:color w:val="auto"/>
+          <w:sz w:val="28"/>
+          <w:szCs w:val="28"/>
+        </w:rPr>
+      </w:r>
+    </w:p>
+    <w:p>
+      <w:pPr>
+        <w:ind w:left="260" w:right="20" w:firstLine="708"/>
+        <w:jc w:val="left"/>
+        <w:spacing w:lineRule="auto" w:line="351" w:after="0"/>
+        <w:rPr>
+          <w:rFonts w:ascii="Times New Roman" w:hAnsi="Times New Roman" w:cs="Times New Roman" w:eastAsia="Times New Roman"/>
+          <w:b w:val="false"/>
+          <w:color w:val="auto"/>
+          <w:sz w:val="28"/>
+          <w:szCs w:val="28"/>
+        </w:rPr>
+      </w:pPr>
+      <w:r>
+        <w:rPr>
+          <w:rFonts w:ascii="Times New Roman" w:hAnsi="Times New Roman" w:cs="Times New Roman" w:eastAsia="Times New Roman"/>
+          <w:b w:val="false"/>
+          <w:color w:val="auto"/>
+          <w:sz w:val="28"/>
+          <w:szCs w:val="28"/>
+        </w:rPr>
+        <mc:AlternateContent>
+          <mc:Choice Requires="wpg">
+            <w:drawing>
+              <wp:inline xmlns:wp="http://schemas.openxmlformats.org/drawingml/2006/wordprocessingDrawing" distT="0" distB="0" distL="0" distR="0">
+                <wp:extent cx="5727700" cy="513951"/>
+                <wp:effectExtent l="0" t="0" r="0" b="0"/>
+                <wp:docPr id="8" name="" hidden="false"/>
+                <wp:cNvGraphicFramePr>
+                  <a:graphicFrameLocks xmlns:a="http://schemas.openxmlformats.org/drawingml/2006/main" noChangeAspect="true"/>
+                </wp:cNvGraphicFramePr>
+                <a:graphic xmlns:a="http://schemas.openxmlformats.org/drawingml/2006/main">
+                  <a:graphicData uri="http://schemas.openxmlformats.org/drawingml/2006/picture">
+                    <pic:pic xmlns:pic="http://schemas.openxmlformats.org/drawingml/2006/picture">
+                      <pic:nvPicPr>
+                        <pic:cNvPr id="11" name="" hidden="0"/>
+                        <pic:cNvPicPr>
+                          <a:picLocks noChangeAspect="1"/>
+                        </pic:cNvPicPr>
+                      </pic:nvPicPr>
+                      <pic:blipFill>
+                        <a:blip r:embed="rId19"/>
+                        <a:stretch/>
+                      </pic:blipFill>
+                      <pic:spPr bwMode="auto">
+                        <a:xfrm>
+                          <a:off x="0" y="0"/>
+                          <a:ext cx="5727699" cy="513951"/>
+                        </a:xfrm>
+                        <a:prstGeom prst="rect">
+                          <a:avLst/>
+                        </a:prstGeom>
+                      </pic:spPr>
+                    </pic:pic>
+                  </a:graphicData>
+                </a:graphic>
+              </wp:inline>
+            </w:drawing>
+          </mc:Choice>
+          <mc:Fallback>
+            <w:pict>
+              <v:shapetype type="#_x0000_t75" o:spt="75" coordsize="21600,21600" o:preferrelative="t" path="m@4@5l@4@11@9@11@9@5xe">
+                <v:formulas>
+                  <v:f eqn="if lineDrawn pixelLineWidth 0"/>
+                  <v:f eqn="sum @0 1 0"/>
+                  <v:f eqn="sum 0 0 @1"/>
+                  <v:f eqn="prod @2 1 2"/>
+                  <v:f eqn="prod @3 21600 pixelWidth"/>
+                  <v:f eqn="prod @3 21600 pixelHeight"/>
+                  <v:f eqn="sum @0 0 1"/>
+                  <v:f eqn="prod @6 1 2"/>
+                  <v:f eqn="prod @7 21600 pixelWidth"/>
+                  <v:f eqn="sum @8 21600 0"/>
+                  <v:f eqn="prod @7 21600 pixelHeight"/>
+                  <v:f eqn="sum @10 21600 0"/>
+                </v:formulas>
+              </v:shapetype>
+              <v:shape id="_x0000_i7" o:spid="_x0000_s7" type="#_x0000_t75" style="mso-wrap-distance-left:0.0pt;mso-wrap-distance-top:0.0pt;mso-wrap-distance-right:0.0pt;mso-wrap-distance-bottom:0.0pt;width:451.0pt;height:40.5pt;" stroked="false">
+                <v:path textboxrect="0,0,0,0"/>
+                <v:imagedata r:id="rId19" o:title=""/>
+              </v:shape>
+            </w:pict>
+          </mc:Fallback>
+        </mc:AlternateContent>
+      </w:r>
+      <w:r>
+        <w:rPr>
+          <w:rFonts w:ascii="Times New Roman" w:hAnsi="Times New Roman" w:cs="Times New Roman" w:eastAsia="Times New Roman"/>
+          <w:b w:val="false"/>
+          <w:color w:val="auto"/>
+          <w:sz w:val="28"/>
+          <w:szCs w:val="28"/>
+        </w:rPr>
+      </w:r>
+    </w:p>
+    <w:p>
+      <w:pPr>
+        <w:ind w:left="260" w:right="20" w:firstLine="708"/>
+        <w:jc w:val="left"/>
+        <w:spacing w:lineRule="auto" w:line="351" w:after="0"/>
+        <w:rPr>
+          <w:rFonts w:ascii="Times New Roman" w:hAnsi="Times New Roman" w:cs="Times New Roman" w:eastAsia="Times New Roman"/>
+          <w:b w:val="false"/>
+          <w:color w:val="auto"/>
+          <w:sz w:val="28"/>
+          <w:szCs w:val="28"/>
+        </w:rPr>
+      </w:pPr>
+      <w:r>
+        <w:rPr>
+          <w:rFonts w:ascii="Times New Roman" w:hAnsi="Times New Roman" w:cs="Times New Roman" w:eastAsia="Times New Roman"/>
+          <w:b w:val="false"/>
+          <w:color w:val="auto"/>
+          <w:sz w:val="28"/>
+          <w:szCs w:val="28"/>
+        </w:rPr>
+        <w:t xml:space="preserve">Рис. 7. Определение контролера.</w:t>
+      </w:r>
+      <w:r>
+        <w:rPr>
+          <w:rFonts w:ascii="Times New Roman" w:hAnsi="Times New Roman" w:cs="Times New Roman" w:eastAsia="Times New Roman"/>
+          <w:b w:val="false"/>
+          <w:color w:val="auto"/>
+          <w:sz w:val="28"/>
+          <w:szCs w:val="28"/>
+        </w:rPr>
+      </w:r>
+    </w:p>
+    <w:p>
+      <w:pPr>
+        <w:ind w:left="260" w:right="20" w:firstLine="0"/>
+        <w:jc w:val="left"/>
+        <w:spacing w:lineRule="auto" w:line="351" w:after="0"/>
+        <w:rPr>
+          <w:rFonts w:ascii="Times New Roman" w:hAnsi="Times New Roman" w:cs="Times New Roman" w:eastAsia="Times New Roman"/>
+          <w:b w:val="false"/>
+          <w:color w:val="auto"/>
+          <w:sz w:val="28"/>
+          <w:szCs w:val="28"/>
+        </w:rPr>
+      </w:pPr>
+      <w:r>
+        <w:rPr>
+          <w:rFonts w:ascii="Times New Roman" w:hAnsi="Times New Roman" w:cs="Times New Roman" w:eastAsia="Times New Roman"/>
+          <w:b w:val="false"/>
+          <w:color w:val="auto"/>
+          <w:sz w:val="28"/>
+          <w:szCs w:val="28"/>
+        </w:rPr>
+        <w:t xml:space="preserve">После инициализации котроллера в указанное место для соответсвующего представления (рис. 4) вставится кусок HTML кода из соответсвующего templateUrl  в результате чего на экране появится предложение откалибровать айтрекер с краткой инструкцией (рис.8).</w:t>
+      </w:r>
+      <w:r>
+        <w:rPr>
+          <w:rFonts w:ascii="Times New Roman" w:hAnsi="Times New Roman" w:cs="Times New Roman" w:eastAsia="Times New Roman"/>
+          <w:b w:val="false"/>
+          <w:color w:val="auto"/>
+          <w:sz w:val="28"/>
+          <w:szCs w:val="28"/>
+        </w:rPr>
+      </w:r>
+    </w:p>
+    <w:p>
+      <w:pPr>
+        <w:ind w:left="260" w:right="20" w:firstLine="0"/>
+        <w:jc w:val="left"/>
+        <w:spacing w:lineRule="auto" w:line="351" w:after="0"/>
+        <w:rPr>
+          <w:rFonts w:ascii="Times New Roman" w:hAnsi="Times New Roman" w:cs="Times New Roman" w:eastAsia="Times New Roman"/>
+          <w:b w:val="false"/>
+          <w:color w:val="auto"/>
+          <w:sz w:val="28"/>
+          <w:szCs w:val="28"/>
+        </w:rPr>
+      </w:pPr>
+      <w:r>
+        <w:rPr>
+          <w:rFonts w:ascii="Times New Roman" w:hAnsi="Times New Roman" w:cs="Times New Roman" w:eastAsia="Times New Roman"/>
+          <w:b w:val="false"/>
+          <w:color w:val="auto"/>
+          <w:sz w:val="28"/>
+          <w:szCs w:val="28"/>
+        </w:rPr>
+        <mc:AlternateContent>
+          <mc:Choice Requires="wpg">
+            <w:drawing>
+              <wp:inline xmlns:wp="http://schemas.openxmlformats.org/drawingml/2006/wordprocessingDrawing" distT="0" distB="0" distL="0" distR="0">
+                <wp:extent cx="5727700" cy="3517281"/>
+                <wp:effectExtent l="0" t="0" r="0" b="0"/>
+                <wp:docPr id="9" name="" hidden="false"/>
+                <wp:cNvGraphicFramePr>
+                  <a:graphicFrameLocks xmlns:a="http://schemas.openxmlformats.org/drawingml/2006/main" noChangeAspect="true"/>
+                </wp:cNvGraphicFramePr>
+                <a:graphic xmlns:a="http://schemas.openxmlformats.org/drawingml/2006/main">
+                  <a:graphicData uri="http://schemas.openxmlformats.org/drawingml/2006/picture">
+                    <pic:pic xmlns:pic="http://schemas.openxmlformats.org/drawingml/2006/picture">
+                      <pic:nvPicPr>
+                        <pic:cNvPr id="12" name="" hidden="0"/>
+                        <pic:cNvPicPr>
+                          <a:picLocks noChangeAspect="1"/>
+                        </pic:cNvPicPr>
+                      </pic:nvPicPr>
+                      <pic:blipFill>
+                        <a:blip r:embed="rId20"/>
+                        <a:stretch/>
+                      </pic:blipFill>
+                      <pic:spPr bwMode="auto">
+                        <a:xfrm>
+                          <a:off x="0" y="0"/>
+                          <a:ext cx="5727699" cy="3517280"/>
+                        </a:xfrm>
+                        <a:prstGeom prst="rect">
+                          <a:avLst/>
+                        </a:prstGeom>
+                      </pic:spPr>
+                    </pic:pic>
+                  </a:graphicData>
+                </a:graphic>
+              </wp:inline>
+            </w:drawing>
+          </mc:Choice>
+          <mc:Fallback>
+            <w:pict>
+              <v:shapetype type="#_x0000_t75" o:spt="75" coordsize="21600,21600" o:preferrelative="t" path="m@4@5l@4@11@9@11@9@5xe">
+                <v:formulas>
+                  <v:f eqn="if lineDrawn pixelLineWidth 0"/>
+                  <v:f eqn="sum @0 1 0"/>
+                  <v:f eqn="sum 0 0 @1"/>
+                  <v:f eqn="prod @2 1 2"/>
+                  <v:f eqn="prod @3 21600 pixelWidth"/>
+                  <v:f eqn="prod @3 21600 pixelHeight"/>
+                  <v:f eqn="sum @0 0 1"/>
+                  <v:f eqn="prod @6 1 2"/>
+                  <v:f eqn="prod @7 21600 pixelWidth"/>
+                  <v:f eqn="sum @8 21600 0"/>
+                  <v:f eqn="prod @7 21600 pixelHeight"/>
+                  <v:f eqn="sum @10 21600 0"/>
+                </v:formulas>
+              </v:shapetype>
+              <v:shape id="_x0000_i8" o:spid="_x0000_s8" type="#_x0000_t75" style="mso-wrap-distance-left:0.0pt;mso-wrap-distance-top:0.0pt;mso-wrap-distance-right:0.0pt;mso-wrap-distance-bottom:0.0pt;width:451.0pt;height:277.0pt;" stroked="false">
+                <v:path textboxrect="0,0,0,0"/>
+                <v:imagedata r:id="rId20" o:title=""/>
+              </v:shape>
+            </w:pict>
+          </mc:Fallback>
+        </mc:AlternateContent>
+      </w:r>
+      <w:r>
+        <w:rPr>
+          <w:rFonts w:ascii="Times New Roman" w:hAnsi="Times New Roman" w:cs="Times New Roman" w:eastAsia="Times New Roman"/>
+          <w:b w:val="false"/>
+          <w:color w:val="auto"/>
+          <w:sz w:val="28"/>
+          <w:szCs w:val="28"/>
+        </w:rPr>
+      </w:r>
+    </w:p>
+    <w:p>
+      <w:pPr>
+        <w:ind w:left="260" w:right="20" w:firstLine="0"/>
+        <w:jc w:val="left"/>
+        <w:spacing w:lineRule="auto" w:line="351" w:after="0"/>
+        <w:rPr>
+          <w:rFonts w:ascii="Times New Roman" w:hAnsi="Times New Roman" w:cs="Times New Roman" w:eastAsia="Times New Roman"/>
+          <w:b w:val="false"/>
+          <w:color w:val="auto"/>
+          <w:sz w:val="28"/>
+          <w:szCs w:val="28"/>
+        </w:rPr>
+      </w:pPr>
+      <w:r>
+        <w:rPr>
+          <w:rFonts w:ascii="Times New Roman" w:hAnsi="Times New Roman" w:cs="Times New Roman" w:eastAsia="Times New Roman"/>
+          <w:b w:val="false"/>
+          <w:color w:val="auto"/>
+          <w:sz w:val="28"/>
+          <w:szCs w:val="28"/>
+        </w:rPr>
+        <w:t xml:space="preserve">Рис.8. Калибровочная страница.</w:t>
+      </w:r>
+      <w:r/>
+    </w:p>
+    <w:p>
+      <w:pPr>
+        <w:ind w:left="260" w:right="20" w:firstLine="0"/>
+        <w:jc w:val="left"/>
+        <w:spacing w:lineRule="auto" w:line="351" w:after="0"/>
+        <w:rPr>
+          <w:rFonts w:ascii="Times New Roman" w:hAnsi="Times New Roman" w:cs="Times New Roman" w:eastAsia="Times New Roman"/>
+          <w:b w:val="false"/>
+          <w:color w:val="auto"/>
+          <w:sz w:val="28"/>
+          <w:szCs w:val="28"/>
+        </w:rPr>
+      </w:pPr>
+      <w:r>
+        <w:rPr>
+          <w:rFonts w:ascii="Times New Roman" w:hAnsi="Times New Roman" w:cs="Times New Roman" w:eastAsia="Times New Roman"/>
+          <w:b w:val="false"/>
+          <w:color w:val="auto"/>
+          <w:sz w:val="28"/>
+          <w:szCs w:val="28"/>
+        </w:rPr>
+        <w:t xml:space="preserve">Для продолжения необходимо кликнуть на кнопку ‘Calibrate’.</w:t>
+      </w:r>
+      <w:r>
+        <w:rPr>
+          <w:rFonts w:ascii="Times New Roman" w:hAnsi="Times New Roman" w:cs="Times New Roman" w:eastAsia="Times New Roman"/>
+          <w:b w:val="false"/>
+          <w:color w:val="auto"/>
+          <w:sz w:val="28"/>
+          <w:szCs w:val="28"/>
+        </w:rPr>
+        <w:t xml:space="preserve"> Далее для пользователя будет представлена ещё одна более подробная инструкция и порядком действий (рис. 9).</w:t>
+      </w:r>
+      <w:r>
+        <w:rPr>
+          <w:rFonts w:ascii="Times New Roman" w:hAnsi="Times New Roman" w:cs="Times New Roman" w:eastAsia="Times New Roman"/>
+          <w:b w:val="false"/>
+          <w:color w:val="auto"/>
+          <w:sz w:val="28"/>
+          <w:szCs w:val="28"/>
+        </w:rPr>
+      </w:r>
+    </w:p>
+    <w:p>
+      <w:pPr>
+        <w:ind w:left="260" w:right="20" w:firstLine="0"/>
+        <w:jc w:val="left"/>
+        <w:spacing w:lineRule="auto" w:line="351" w:after="0"/>
+        <w:rPr>
+          <w:rFonts w:ascii="Times New Roman" w:hAnsi="Times New Roman" w:cs="Times New Roman" w:eastAsia="Times New Roman"/>
+          <w:b w:val="false"/>
+          <w:color w:val="auto"/>
+          <w:sz w:val="28"/>
+          <w:szCs w:val="28"/>
+        </w:rPr>
+      </w:pPr>
+      <w:r>
+        <w:rPr>
+          <w:rFonts w:ascii="Times New Roman" w:hAnsi="Times New Roman" w:cs="Times New Roman" w:eastAsia="Times New Roman"/>
+          <w:b w:val="false"/>
+          <w:color w:val="auto"/>
+          <w:sz w:val="28"/>
+          <w:szCs w:val="28"/>
+        </w:rPr>
+        <mc:AlternateContent>
+          <mc:Choice Requires="wpg">
+            <w:drawing>
+              <wp:inline xmlns:wp="http://schemas.openxmlformats.org/drawingml/2006/wordprocessingDrawing" distT="0" distB="0" distL="0" distR="0">
+                <wp:extent cx="5727700" cy="3610409"/>
+                <wp:effectExtent l="0" t="0" r="0" b="0"/>
+                <wp:docPr id="10" name="" hidden="false"/>
+                <wp:cNvGraphicFramePr>
+                  <a:graphicFrameLocks xmlns:a="http://schemas.openxmlformats.org/drawingml/2006/main" noChangeAspect="true"/>
+                </wp:cNvGraphicFramePr>
+                <a:graphic xmlns:a="http://schemas.openxmlformats.org/drawingml/2006/main">
+                  <a:graphicData uri="http://schemas.openxmlformats.org/drawingml/2006/picture">
+                    <pic:pic xmlns:pic="http://schemas.openxmlformats.org/drawingml/2006/picture">
+                      <pic:nvPicPr>
+                        <pic:cNvPr id="13" name="" hidden="0"/>
+                        <pic:cNvPicPr>
+                          <a:picLocks noChangeAspect="1"/>
+                        </pic:cNvPicPr>
+                      </pic:nvPicPr>
+                      <pic:blipFill>
+                        <a:blip r:embed="rId21"/>
+                        <a:stretch/>
+                      </pic:blipFill>
+                      <pic:spPr bwMode="auto">
+                        <a:xfrm>
+                          <a:off x="0" y="0"/>
+                          <a:ext cx="5727699" cy="3610409"/>
+                        </a:xfrm>
+                        <a:prstGeom prst="rect">
+                          <a:avLst/>
+                        </a:prstGeom>
+                      </pic:spPr>
+                    </pic:pic>
+                  </a:graphicData>
+                </a:graphic>
+              </wp:inline>
+            </w:drawing>
+          </mc:Choice>
+          <mc:Fallback>
+            <w:pict>
+              <v:shapetype type="#_x0000_t75" o:spt="75" coordsize="21600,21600" o:preferrelative="t" path="m@4@5l@4@11@9@11@9@5xe">
+                <v:formulas>
+                  <v:f eqn="if lineDrawn pixelLineWidth 0"/>
+                  <v:f eqn="sum @0 1 0"/>
+                  <v:f eqn="sum 0 0 @1"/>
+                  <v:f eqn="prod @2 1 2"/>
+                  <v:f eqn="prod @3 21600 pixelWidth"/>
+                  <v:f eqn="prod @3 21600 pixelHeight"/>
+                  <v:f eqn="sum @0 0 1"/>
+                  <v:f eqn="prod @6 1 2"/>
+                  <v:f eqn="prod @7 21600 pixelWidth"/>
+                  <v:f eqn="sum @8 21600 0"/>
+                  <v:f eqn="prod @7 21600 pixelHeight"/>
+                  <v:f eqn="sum @10 21600 0"/>
+                </v:formulas>
+              </v:shapetype>
+              <v:shape id="_x0000_i9" o:spid="_x0000_s9" type="#_x0000_t75" style="mso-wrap-distance-left:0.0pt;mso-wrap-distance-top:0.0pt;mso-wrap-distance-right:0.0pt;mso-wrap-distance-bottom:0.0pt;width:451.0pt;height:284.3pt;" stroked="false">
+                <v:path textboxrect="0,0,0,0"/>
+                <v:imagedata r:id="rId21" o:title=""/>
+              </v:shape>
+            </w:pict>
+          </mc:Fallback>
+        </mc:AlternateContent>
+      </w:r>
+      <w:r>
+        <w:rPr>
+          <w:rFonts w:ascii="Times New Roman" w:hAnsi="Times New Roman" w:cs="Times New Roman" w:eastAsia="Times New Roman"/>
+          <w:b w:val="false"/>
+          <w:color w:val="auto"/>
+          <w:sz w:val="28"/>
+          <w:szCs w:val="28"/>
+        </w:rPr>
+      </w:r>
+    </w:p>
+    <w:p>
+      <w:pPr>
+        <w:ind w:left="260" w:right="20" w:firstLine="0"/>
+        <w:jc w:val="left"/>
+        <w:spacing w:lineRule="auto" w:line="351" w:after="0"/>
+        <w:rPr>
+          <w:rFonts w:ascii="Times New Roman" w:hAnsi="Times New Roman" w:cs="Times New Roman" w:eastAsia="Times New Roman"/>
+          <w:b w:val="false"/>
+          <w:color w:val="auto"/>
+          <w:sz w:val="28"/>
+          <w:szCs w:val="28"/>
+        </w:rPr>
+      </w:pPr>
+      <w:r>
+        <w:rPr>
+          <w:rFonts w:ascii="Times New Roman" w:hAnsi="Times New Roman" w:cs="Times New Roman" w:eastAsia="Times New Roman"/>
+          <w:b w:val="false"/>
+          <w:color w:val="auto"/>
+          <w:sz w:val="28"/>
+          <w:szCs w:val="28"/>
+        </w:rPr>
+        <w:t xml:space="preserve">Рис.9. Подбробная инструкция по калибровке трекера.</w:t>
+      </w:r>
+      <w:r>
+        <w:rPr>
+          <w:rFonts w:ascii="Times New Roman" w:hAnsi="Times New Roman" w:cs="Times New Roman" w:eastAsia="Times New Roman"/>
+          <w:b w:val="false"/>
+          <w:color w:val="auto"/>
+          <w:sz w:val="28"/>
+          <w:szCs w:val="28"/>
+        </w:rPr>
+      </w:r>
+    </w:p>
+    <w:p>
+      <w:pPr>
+        <w:ind w:left="0" w:right="20" w:firstLine="0"/>
+        <w:jc w:val="left"/>
+        <w:spacing w:lineRule="auto" w:line="351" w:after="0"/>
+        <w:rPr>
+          <w:rFonts w:ascii="Times New Roman" w:hAnsi="Times New Roman" w:cs="Times New Roman" w:eastAsia="Times New Roman"/>
+          <w:b w:val="false"/>
+          <w:color w:val="auto"/>
+          <w:sz w:val="28"/>
+          <w:szCs w:val="28"/>
+        </w:rPr>
+      </w:pPr>
+      <w:r>
+        <w:rPr>
+          <w:rFonts w:ascii="Times New Roman" w:hAnsi="Times New Roman" w:cs="Times New Roman" w:eastAsia="Times New Roman"/>
+          <w:b w:val="false"/>
+          <w:color w:val="auto"/>
+          <w:sz w:val="28"/>
+          <w:szCs w:val="28"/>
+        </w:rPr>
+        <w:t xml:space="preserve">Для калибровки трекера необходимо кликнуть 5 раз на каждую из предложенных окружностей (рис. 10). </w:t>
+      </w:r>
+      <w:r>
+        <w:rPr>
+          <w:rFonts w:ascii="Times New Roman" w:hAnsi="Times New Roman" w:cs="Times New Roman" w:eastAsia="Times New Roman"/>
+          <w:b w:val="false"/>
+          <w:color w:val="auto"/>
+          <w:sz w:val="28"/>
+          <w:szCs w:val="28"/>
+        </w:rPr>
+      </w:r>
+    </w:p>
+    <w:p>
+      <w:pPr>
+        <w:ind w:left="0" w:right="20" w:firstLine="0"/>
+        <w:jc w:val="left"/>
+        <w:spacing w:lineRule="auto" w:line="351" w:after="0"/>
+        <w:rPr>
+          <w:rFonts w:ascii="Times New Roman" w:hAnsi="Times New Roman" w:cs="Times New Roman" w:eastAsia="Times New Roman"/>
+          <w:b w:val="false"/>
+          <w:color w:val="auto"/>
+          <w:sz w:val="28"/>
+          <w:szCs w:val="28"/>
+        </w:rPr>
+      </w:pPr>
+      <w:r>
+        <w:rPr>
+          <w:rFonts w:ascii="Times New Roman" w:hAnsi="Times New Roman" w:cs="Times New Roman" w:eastAsia="Times New Roman"/>
+          <w:b w:val="false"/>
+          <w:color w:val="auto"/>
+          <w:sz w:val="28"/>
+          <w:szCs w:val="28"/>
+        </w:rPr>
+        <mc:AlternateContent>
+          <mc:Choice Requires="wpg">
+            <w:drawing>
+              <wp:inline xmlns:wp="http://schemas.openxmlformats.org/drawingml/2006/wordprocessingDrawing" distT="0" distB="0" distL="0" distR="0">
+                <wp:extent cx="5727700" cy="2749416"/>
+                <wp:effectExtent l="0" t="0" r="0" b="0"/>
+                <wp:docPr id="11" name="" hidden="false"/>
+                <wp:cNvGraphicFramePr>
+                  <a:graphicFrameLocks xmlns:a="http://schemas.openxmlformats.org/drawingml/2006/main" noChangeAspect="true"/>
+                </wp:cNvGraphicFramePr>
+                <a:graphic xmlns:a="http://schemas.openxmlformats.org/drawingml/2006/main">
+                  <a:graphicData uri="http://schemas.openxmlformats.org/drawingml/2006/picture">
+                    <pic:pic xmlns:pic="http://schemas.openxmlformats.org/drawingml/2006/picture">
+                      <pic:nvPicPr>
+                        <pic:cNvPr id="14" name="" hidden="0"/>
+                        <pic:cNvPicPr>
+                          <a:picLocks noChangeAspect="1"/>
+                        </pic:cNvPicPr>
+                      </pic:nvPicPr>
+                      <pic:blipFill>
+                        <a:blip r:embed="rId22"/>
+                        <a:stretch/>
+                      </pic:blipFill>
+                      <pic:spPr bwMode="auto">
+                        <a:xfrm>
+                          <a:off x="0" y="0"/>
+                          <a:ext cx="5727699" cy="2749416"/>
+                        </a:xfrm>
+                        <a:prstGeom prst="rect">
+                          <a:avLst/>
+                        </a:prstGeom>
+                      </pic:spPr>
+                    </pic:pic>
+                  </a:graphicData>
+                </a:graphic>
+              </wp:inline>
+            </w:drawing>
+          </mc:Choice>
+          <mc:Fallback>
+            <w:pict>
+              <v:shapetype type="#_x0000_t75" o:spt="75" coordsize="21600,21600" o:preferrelative="t" path="m@4@5l@4@11@9@11@9@5xe">
+                <v:formulas>
+                  <v:f eqn="if lineDrawn pixelLineWidth 0"/>
+                  <v:f eqn="sum @0 1 0"/>
+                  <v:f eqn="sum 0 0 @1"/>
+                  <v:f eqn="prod @2 1 2"/>
+                  <v:f eqn="prod @3 21600 pixelWidth"/>
+                  <v:f eqn="prod @3 21600 pixelHeight"/>
+                  <v:f eqn="sum @0 0 1"/>
+                  <v:f eqn="prod @6 1 2"/>
+                  <v:f eqn="prod @7 21600 pixelWidth"/>
+                  <v:f eqn="sum @8 21600 0"/>
+                  <v:f eqn="prod @7 21600 pixelHeight"/>
+                  <v:f eqn="sum @10 21600 0"/>
+                </v:formulas>
+              </v:shapetype>
+              <v:shape id="_x0000_i10" o:spid="_x0000_s10" type="#_x0000_t75" style="mso-wrap-distance-left:0.0pt;mso-wrap-distance-top:0.0pt;mso-wrap-distance-right:0.0pt;mso-wrap-distance-bottom:0.0pt;width:451.0pt;height:216.5pt;" stroked="false">
+                <v:path textboxrect="0,0,0,0"/>
+                <v:imagedata r:id="rId22" o:title=""/>
+              </v:shape>
+            </w:pict>
+          </mc:Fallback>
+        </mc:AlternateContent>
+      </w:r>
+      <w:r>
+        <w:rPr>
+          <w:rFonts w:ascii="Times New Roman" w:hAnsi="Times New Roman" w:cs="Times New Roman" w:eastAsia="Times New Roman"/>
+          <w:b w:val="false"/>
+          <w:color w:val="auto"/>
+          <w:sz w:val="28"/>
+          <w:szCs w:val="28"/>
+        </w:rPr>
+      </w:r>
+    </w:p>
+    <w:p>
+      <w:pPr>
+        <w:ind w:left="0" w:right="20" w:firstLine="0"/>
+        <w:jc w:val="left"/>
+        <w:spacing w:lineRule="auto" w:line="351" w:after="0"/>
+        <w:rPr>
+          <w:rFonts w:ascii="Times New Roman" w:hAnsi="Times New Roman" w:cs="Times New Roman" w:eastAsia="Times New Roman"/>
+          <w:b w:val="false"/>
+          <w:color w:val="auto"/>
+          <w:sz w:val="28"/>
+          <w:szCs w:val="28"/>
+        </w:rPr>
+      </w:pPr>
+      <w:r>
+        <w:rPr>
+          <w:rFonts w:ascii="Times New Roman" w:hAnsi="Times New Roman" w:cs="Times New Roman" w:eastAsia="Times New Roman"/>
+          <w:b w:val="false"/>
+          <w:color w:val="auto"/>
+          <w:sz w:val="28"/>
+          <w:szCs w:val="28"/>
+        </w:rPr>
+        <w:t xml:space="preserve">Рис.10. Прокликивание окружностей.</w:t>
+      </w:r>
+      <w:r>
+        <w:rPr>
+          <w:rFonts w:ascii="Times New Roman" w:hAnsi="Times New Roman" w:cs="Times New Roman" w:eastAsia="Times New Roman"/>
+          <w:b w:val="false"/>
+          <w:color w:val="auto"/>
+          <w:sz w:val="28"/>
+          <w:szCs w:val="28"/>
+        </w:rPr>
+      </w:r>
+      <w:r>
+        <w:rPr>
+          <w:rFonts w:ascii="Times New Roman" w:hAnsi="Times New Roman" w:cs="Times New Roman" w:eastAsia="Times New Roman"/>
+          <w:b w:val="false"/>
+          <w:color w:val="auto"/>
+          <w:sz w:val="28"/>
+          <w:szCs w:val="28"/>
+        </w:rPr>
+      </w:r>
+      <w:r>
+        <w:rPr>
+          <w:rFonts w:ascii="Times New Roman" w:hAnsi="Times New Roman" w:cs="Times New Roman" w:eastAsia="Times New Roman"/>
+          <w:b w:val="false"/>
+          <w:color w:val="auto"/>
+          <w:sz w:val="28"/>
+          <w:szCs w:val="28"/>
+        </w:rPr>
+      </w:r>
+      <w:r>
+        <w:rPr>
+          <w:rFonts w:ascii="Times New Roman" w:hAnsi="Times New Roman" w:cs="Times New Roman" w:eastAsia="Times New Roman"/>
+          <w:b w:val="false"/>
+          <w:color w:val="auto"/>
+          <w:sz w:val="28"/>
+          <w:szCs w:val="28"/>
+        </w:rPr>
+      </w:r>
+      <w:r>
+        <w:rPr>
+          <w:rFonts w:ascii="Times New Roman" w:hAnsi="Times New Roman" w:cs="Times New Roman" w:eastAsia="Times New Roman"/>
+          <w:b w:val="false"/>
+          <w:color w:val="auto"/>
+          <w:sz w:val="28"/>
+          <w:szCs w:val="28"/>
+        </w:rPr>
+      </w:r>
+      <w:r>
+        <w:rPr>
+          <w:rFonts w:ascii="Times New Roman" w:hAnsi="Times New Roman" w:cs="Times New Roman" w:eastAsia="Times New Roman"/>
+          <w:b w:val="false"/>
+          <w:color w:val="auto"/>
+          <w:sz w:val="28"/>
+          <w:szCs w:val="28"/>
+        </w:rPr>
+      </w:r>
+      <w:r>
+        <w:rPr>
+          <w:rFonts w:ascii="Times New Roman" w:hAnsi="Times New Roman" w:cs="Times New Roman" w:eastAsia="Times New Roman"/>
+          <w:b w:val="false"/>
+          <w:color w:val="auto"/>
+          <w:sz w:val="28"/>
+          <w:szCs w:val="28"/>
+        </w:rPr>
+      </w:r>
+    </w:p>
+    <w:p>
+      <w:pPr>
+        <w:ind w:left="0" w:right="20" w:firstLine="0"/>
+        <w:jc w:val="left"/>
+        <w:spacing w:lineRule="auto" w:line="351" w:after="0"/>
+        <w:rPr>
+          <w:rFonts w:ascii="Times New Roman" w:hAnsi="Times New Roman" w:cs="Times New Roman" w:eastAsia="Times New Roman"/>
+          <w:b w:val="false"/>
+          <w:color w:val="auto"/>
+          <w:sz w:val="28"/>
+          <w:szCs w:val="28"/>
+        </w:rPr>
+      </w:pPr>
+      <w:r>
+        <w:rPr>
+          <w:rFonts w:ascii="Times New Roman" w:hAnsi="Times New Roman" w:cs="Times New Roman" w:eastAsia="Times New Roman"/>
+          <w:b w:val="false"/>
+          <w:color w:val="auto"/>
+          <w:sz w:val="28"/>
+          <w:szCs w:val="28"/>
+        </w:rPr>
+      </w:r>
+      <w:r/>
+    </w:p>
+    <w:p>
+      <w:pPr>
+        <w:ind w:left="0" w:right="20" w:firstLine="0"/>
+        <w:jc w:val="left"/>
+        <w:spacing w:lineRule="auto" w:line="351" w:after="0"/>
+        <w:rPr>
+          <w:rFonts w:ascii="Times New Roman" w:hAnsi="Times New Roman" w:cs="Times New Roman" w:eastAsia="Times New Roman"/>
+          <w:b w:val="false"/>
+          <w:color w:val="auto"/>
+          <w:sz w:val="28"/>
+          <w:szCs w:val="28"/>
+        </w:rPr>
+      </w:pPr>
+      <w:r>
+        <w:rPr>
+          <w:rFonts w:ascii="Times New Roman" w:hAnsi="Times New Roman" w:cs="Times New Roman" w:eastAsia="Times New Roman"/>
+          <w:b w:val="false"/>
+          <w:color w:val="auto"/>
+          <w:sz w:val="28"/>
+          <w:szCs w:val="28"/>
+        </w:rPr>
+        <w:t xml:space="preserve">После прокликивания всех окружностей библиотека WebGazer.js с помощью внутренних функий вычислит меру точности калибровки и отобразит её на экран в виде вспылвающего окна (рис. 11).</w:t>
+      </w:r>
+      <w:r>
+        <w:rPr>
+          <w:rFonts w:ascii="Times New Roman" w:hAnsi="Times New Roman" w:cs="Times New Roman" w:eastAsia="Times New Roman"/>
+          <w:b w:val="false"/>
+          <w:color w:val="auto"/>
+          <w:sz w:val="28"/>
+          <w:szCs w:val="28"/>
+        </w:rPr>
+      </w:r>
+    </w:p>
+    <w:p>
+      <w:pPr>
+        <w:ind w:left="0" w:right="20" w:firstLine="0"/>
+        <w:jc w:val="left"/>
+        <w:spacing w:lineRule="auto" w:line="351" w:after="0"/>
+        <w:rPr>
+          <w:rFonts w:ascii="Times New Roman" w:hAnsi="Times New Roman" w:cs="Times New Roman" w:eastAsia="Times New Roman"/>
+          <w:b w:val="false"/>
+          <w:color w:val="auto"/>
+          <w:sz w:val="28"/>
+          <w:szCs w:val="28"/>
+        </w:rPr>
+      </w:pPr>
+      <w:r>
+        <w:rPr>
+          <w:rFonts w:ascii="Times New Roman" w:hAnsi="Times New Roman" w:cs="Times New Roman" w:eastAsia="Times New Roman"/>
+          <w:b w:val="false"/>
+          <w:color w:val="auto"/>
+          <w:sz w:val="28"/>
+          <w:szCs w:val="28"/>
+        </w:rPr>
+        <mc:AlternateContent>
+          <mc:Choice Requires="wpg">
+            <w:drawing>
+              <wp:inline xmlns:wp="http://schemas.openxmlformats.org/drawingml/2006/wordprocessingDrawing" distT="0" distB="0" distL="0" distR="0">
+                <wp:extent cx="5727700" cy="3180114"/>
+                <wp:effectExtent l="0" t="0" r="0" b="0"/>
+                <wp:docPr id="12" name="" hidden="false"/>
+                <wp:cNvGraphicFramePr>
+                  <a:graphicFrameLocks xmlns:a="http://schemas.openxmlformats.org/drawingml/2006/main" noChangeAspect="true"/>
+                </wp:cNvGraphicFramePr>
+                <a:graphic xmlns:a="http://schemas.openxmlformats.org/drawingml/2006/main">
+                  <a:graphicData uri="http://schemas.openxmlformats.org/drawingml/2006/picture">
+                    <pic:pic xmlns:pic="http://schemas.openxmlformats.org/drawingml/2006/picture">
+                      <pic:nvPicPr>
+                        <pic:cNvPr id="15" name="" hidden="0"/>
+                        <pic:cNvPicPr>
+                          <a:picLocks noChangeAspect="1"/>
+                        </pic:cNvPicPr>
+                      </pic:nvPicPr>
+                      <pic:blipFill>
+                        <a:blip r:embed="rId23"/>
+                        <a:stretch/>
+                      </pic:blipFill>
+                      <pic:spPr bwMode="auto">
+                        <a:xfrm>
+                          <a:off x="0" y="0"/>
+                          <a:ext cx="5727699" cy="3180114"/>
+                        </a:xfrm>
+                        <a:prstGeom prst="rect">
+                          <a:avLst/>
+                        </a:prstGeom>
+                      </pic:spPr>
+                    </pic:pic>
+                  </a:graphicData>
+                </a:graphic>
+              </wp:inline>
+            </w:drawing>
+          </mc:Choice>
+          <mc:Fallback>
+            <w:pict>
+              <v:shapetype type="#_x0000_t75" o:spt="75" coordsize="21600,21600" o:preferrelative="t" path="m@4@5l@4@11@9@11@9@5xe">
+                <v:formulas>
+                  <v:f eqn="if lineDrawn pixelLineWidth 0"/>
+                  <v:f eqn="sum @0 1 0"/>
+                  <v:f eqn="sum 0 0 @1"/>
+                  <v:f eqn="prod @2 1 2"/>
+                  <v:f eqn="prod @3 21600 pixelWidth"/>
+                  <v:f eqn="prod @3 21600 pixelHeight"/>
+                  <v:f eqn="sum @0 0 1"/>
+                  <v:f eqn="prod @6 1 2"/>
+                  <v:f eqn="prod @7 21600 pixelWidth"/>
+                  <v:f eqn="sum @8 21600 0"/>
+                  <v:f eqn="prod @7 21600 pixelHeight"/>
+                  <v:f eqn="sum @10 21600 0"/>
+                </v:formulas>
+              </v:shapetype>
+              <v:shape id="_x0000_i11" o:spid="_x0000_s11" type="#_x0000_t75" style="mso-wrap-distance-left:0.0pt;mso-wrap-distance-top:0.0pt;mso-wrap-distance-right:0.0pt;mso-wrap-distance-bottom:0.0pt;width:451.0pt;height:250.4pt;" stroked="false">
+                <v:path textboxrect="0,0,0,0"/>
+                <v:imagedata r:id="rId23" o:title=""/>
+              </v:shape>
+            </w:pict>
+          </mc:Fallback>
+        </mc:AlternateContent>
+      </w:r>
+      <w:r>
+        <w:rPr>
+          <w:rFonts w:ascii="Times New Roman" w:hAnsi="Times New Roman" w:cs="Times New Roman" w:eastAsia="Times New Roman"/>
+          <w:b w:val="false"/>
+          <w:color w:val="auto"/>
+          <w:sz w:val="28"/>
+          <w:szCs w:val="28"/>
+        </w:rPr>
+      </w:r>
+    </w:p>
+    <w:p>
+      <w:pPr>
+        <w:ind w:left="0" w:right="20" w:firstLine="0"/>
+        <w:jc w:val="left"/>
+        <w:spacing w:lineRule="auto" w:line="351" w:after="0"/>
+        <w:rPr>
+          <w:rFonts w:ascii="Times New Roman" w:hAnsi="Times New Roman" w:cs="Times New Roman" w:eastAsia="Times New Roman"/>
+          <w:b w:val="false"/>
+          <w:color w:val="auto"/>
+          <w:sz w:val="28"/>
+          <w:szCs w:val="28"/>
+        </w:rPr>
+      </w:pPr>
+      <w:r>
+        <w:rPr>
+          <w:rFonts w:ascii="Times New Roman" w:hAnsi="Times New Roman" w:cs="Times New Roman" w:eastAsia="Times New Roman"/>
+          <w:b w:val="false"/>
+          <w:color w:val="auto"/>
+          <w:sz w:val="28"/>
+          <w:szCs w:val="28"/>
+        </w:rPr>
+        <w:t xml:space="preserve">Рис. 11. Мера точности калибровки.</w:t>
+      </w:r>
+      <w:r>
+        <w:rPr>
+          <w:rFonts w:ascii="Times New Roman" w:hAnsi="Times New Roman" w:cs="Times New Roman" w:eastAsia="Times New Roman"/>
+          <w:b w:val="false"/>
+          <w:color w:val="auto"/>
+          <w:sz w:val="28"/>
+          <w:szCs w:val="28"/>
+        </w:rPr>
+      </w:r>
+    </w:p>
+    <w:p>
+      <w:pPr>
+        <w:ind w:left="0" w:right="20" w:firstLine="0"/>
+        <w:jc w:val="left"/>
+        <w:spacing w:lineRule="auto" w:line="351" w:after="0"/>
+        <w:rPr>
+          <w:rFonts w:ascii="Times New Roman" w:hAnsi="Times New Roman" w:cs="Times New Roman" w:eastAsia="Times New Roman"/>
+          <w:b w:val="false"/>
+          <w:color w:val="auto"/>
+          <w:sz w:val="28"/>
+          <w:szCs w:val="28"/>
+        </w:rPr>
+      </w:pPr>
+      <w:r>
+        <w:rPr>
+          <w:rFonts w:ascii="Times New Roman" w:hAnsi="Times New Roman" w:cs="Times New Roman" w:eastAsia="Times New Roman"/>
+          <w:b w:val="false"/>
+          <w:color w:val="auto"/>
+          <w:sz w:val="28"/>
+          <w:szCs w:val="28"/>
+        </w:rPr>
+        <w:t xml:space="preserve">На этом калибровка айтрекера закончена. Пользователю предложено либо перекаблироваться, кливнув на кнопку “Recalibrate”, либо продолжить, кливнув на кнопку “Ok”. При клике на кнопку “Ok” функция window.location.href из CalibrationController.js (рис. 12) перенаправляет нас на маршрут ‘/workspace’, который в свою очередь имеет свой собственный контроллер WorkspaceController и свое собственное представление в файле workspace.html.</w:t>
+      </w:r>
+      <w:r>
+        <w:rPr>
+          <w:rFonts w:ascii="Times New Roman" w:hAnsi="Times New Roman" w:cs="Times New Roman" w:eastAsia="Times New Roman"/>
+          <w:b w:val="false"/>
+          <w:color w:val="auto"/>
+          <w:sz w:val="28"/>
+          <w:szCs w:val="28"/>
+        </w:rPr>
+      </w:r>
+    </w:p>
+    <w:p>
+      <w:pPr>
+        <w:ind w:left="0" w:right="20" w:firstLine="0"/>
+        <w:jc w:val="left"/>
+        <w:spacing w:lineRule="auto" w:line="351" w:after="0"/>
+        <w:rPr>
+          <w:rFonts w:ascii="Times New Roman" w:hAnsi="Times New Roman" w:cs="Times New Roman" w:eastAsia="Times New Roman"/>
+          <w:b w:val="false"/>
+          <w:color w:val="auto"/>
+          <w:sz w:val="28"/>
+          <w:szCs w:val="28"/>
+        </w:rPr>
+      </w:pPr>
+      <w:r>
+        <w:rPr>
+          <w:rFonts w:ascii="Times New Roman" w:hAnsi="Times New Roman" w:cs="Times New Roman" w:eastAsia="Times New Roman"/>
+          <w:b w:val="false"/>
+          <w:color w:val="auto"/>
+          <w:sz w:val="28"/>
+          <w:szCs w:val="28"/>
+        </w:rPr>
+        <mc:AlternateContent>
+          <mc:Choice Requires="wpg">
+            <w:drawing>
+              <wp:inline xmlns:wp="http://schemas.openxmlformats.org/drawingml/2006/wordprocessingDrawing" distT="0" distB="0" distL="0" distR="0">
+                <wp:extent cx="5727700" cy="491143"/>
+                <wp:effectExtent l="0" t="0" r="0" b="0"/>
+                <wp:docPr id="13" name="" hidden="false"/>
+                <wp:cNvGraphicFramePr>
+                  <a:graphicFrameLocks xmlns:a="http://schemas.openxmlformats.org/drawingml/2006/main" noChangeAspect="true"/>
+                </wp:cNvGraphicFramePr>
+                <a:graphic xmlns:a="http://schemas.openxmlformats.org/drawingml/2006/main">
+                  <a:graphicData uri="http://schemas.openxmlformats.org/drawingml/2006/picture">
+                    <pic:pic xmlns:pic="http://schemas.openxmlformats.org/drawingml/2006/picture">
+                      <pic:nvPicPr>
+                        <pic:cNvPr id="16" name="" hidden="0"/>
+                        <pic:cNvPicPr>
+                          <a:picLocks noChangeAspect="1"/>
+                        </pic:cNvPicPr>
+                      </pic:nvPicPr>
+                      <pic:blipFill>
+                        <a:blip r:embed="rId24"/>
+                        <a:stretch/>
+                      </pic:blipFill>
+                      <pic:spPr bwMode="auto">
+                        <a:xfrm>
+                          <a:off x="0" y="0"/>
+                          <a:ext cx="5727699" cy="491143"/>
+                        </a:xfrm>
+                        <a:prstGeom prst="rect">
+                          <a:avLst/>
+                        </a:prstGeom>
+                      </pic:spPr>
+                    </pic:pic>
+                  </a:graphicData>
+                </a:graphic>
+              </wp:inline>
+            </w:drawing>
+          </mc:Choice>
+          <mc:Fallback>
+            <w:pict>
+              <v:shapetype type="#_x0000_t75" o:spt="75" coordsize="21600,21600" o:preferrelative="t" path="m@4@5l@4@11@9@11@9@5xe">
+                <v:formulas>
+                  <v:f eqn="if lineDrawn pixelLineWidth 0"/>
+                  <v:f eqn="sum @0 1 0"/>
+                  <v:f eqn="sum 0 0 @1"/>
+                  <v:f eqn="prod @2 1 2"/>
+                  <v:f eqn="prod @3 21600 pixelWidth"/>
+                  <v:f eqn="prod @3 21600 pixelHeight"/>
+                  <v:f eqn="sum @0 0 1"/>
+                  <v:f eqn="prod @6 1 2"/>
+                  <v:f eqn="prod @7 21600 pixelWidth"/>
+                  <v:f eqn="sum @8 21600 0"/>
+                  <v:f eqn="prod @7 21600 pixelHeight"/>
+                  <v:f eqn="sum @10 21600 0"/>
+                </v:formulas>
+              </v:shapetype>
+              <v:shape id="_x0000_i12" o:spid="_x0000_s12" type="#_x0000_t75" style="mso-wrap-distance-left:0.0pt;mso-wrap-distance-top:0.0pt;mso-wrap-distance-right:0.0pt;mso-wrap-distance-bottom:0.0pt;width:451.0pt;height:38.7pt;" stroked="false">
+                <v:path textboxrect="0,0,0,0"/>
+                <v:imagedata r:id="rId24" o:title=""/>
+              </v:shape>
+            </w:pict>
+          </mc:Fallback>
+        </mc:AlternateContent>
+      </w:r>
+      <w:r>
+        <w:rPr>
+          <w:rFonts w:ascii="Times New Roman" w:hAnsi="Times New Roman" w:cs="Times New Roman" w:eastAsia="Times New Roman"/>
+          <w:b w:val="false"/>
+          <w:color w:val="auto"/>
+          <w:sz w:val="28"/>
+          <w:szCs w:val="28"/>
+        </w:rPr>
+      </w:r>
+    </w:p>
+    <w:p>
+      <w:pPr>
+        <w:ind w:left="0" w:right="20" w:firstLine="0"/>
+        <w:jc w:val="left"/>
+        <w:spacing w:lineRule="auto" w:line="351" w:after="0"/>
+        <w:rPr>
+          <w:rFonts w:ascii="Times New Roman" w:hAnsi="Times New Roman" w:cs="Times New Roman" w:eastAsia="Times New Roman"/>
+          <w:b w:val="false"/>
+          <w:color w:val="auto"/>
+          <w:sz w:val="28"/>
+          <w:szCs w:val="28"/>
+        </w:rPr>
+      </w:pPr>
+      <w:r>
+        <w:rPr>
+          <w:rFonts w:ascii="Times New Roman" w:hAnsi="Times New Roman" w:cs="Times New Roman" w:eastAsia="Times New Roman"/>
+          <w:b w:val="false"/>
+          <w:color w:val="auto"/>
+          <w:sz w:val="28"/>
+          <w:szCs w:val="28"/>
+        </w:rPr>
+        <w:t xml:space="preserve">Рис.12. Функция перенаправления на маршрут ‘/workspace’.</w:t>
+      </w:r>
+      <w:r>
+        <w:rPr>
+          <w:rFonts w:ascii="Times New Roman" w:hAnsi="Times New Roman" w:cs="Times New Roman" w:eastAsia="Times New Roman"/>
+          <w:b w:val="false"/>
+          <w:color w:val="auto"/>
+          <w:sz w:val="28"/>
+          <w:szCs w:val="28"/>
+        </w:rPr>
+      </w:r>
+    </w:p>
+    <w:p>
+      <w:pPr>
+        <w:ind w:left="0" w:right="20" w:firstLine="0"/>
+        <w:jc w:val="left"/>
+        <w:spacing w:lineRule="auto" w:line="351" w:after="0"/>
+        <w:rPr>
+          <w:rFonts w:ascii="Times New Roman" w:hAnsi="Times New Roman" w:cs="Times New Roman" w:eastAsia="Times New Roman"/>
+          <w:b w:val="false"/>
+          <w:color w:val="auto"/>
+          <w:sz w:val="28"/>
+          <w:szCs w:val="28"/>
+        </w:rPr>
+      </w:pPr>
+      <w:r>
+        <w:rPr>
+          <w:rFonts w:ascii="Times New Roman" w:hAnsi="Times New Roman" w:cs="Times New Roman" w:eastAsia="Times New Roman"/>
+          <w:b w:val="false"/>
+          <w:color w:val="auto"/>
+          <w:sz w:val="28"/>
+          <w:szCs w:val="28"/>
+        </w:rPr>
+      </w:r>
+      <w:r>
+        <w:rPr>
+          <w:rFonts w:ascii="Times New Roman" w:hAnsi="Times New Roman" w:cs="Times New Roman" w:eastAsia="Times New Roman"/>
+          <w:b w:val="false"/>
+          <w:color w:val="auto"/>
+          <w:sz w:val="28"/>
+          <w:szCs w:val="28"/>
+        </w:rPr>
+      </w:r>
+    </w:p>
+    <w:p>
+      <w:pPr>
+        <w:ind w:left="540"/>
+        <w:jc w:val="center"/>
+        <w:spacing w:after="0"/>
+        <w:rPr>
+          <w:rFonts w:ascii="Times New Roman" w:hAnsi="Times New Roman" w:cs="Times New Roman" w:eastAsia="Times New Roman"/>
+          <w:b/>
+          <w:color w:val="auto"/>
+        </w:rPr>
+      </w:pPr>
+      <w:r>
+        <w:rPr>
+          <w:rFonts w:ascii="Times New Roman" w:hAnsi="Times New Roman" w:cs="Times New Roman" w:eastAsia="Times New Roman"/>
+          <w:b/>
+          <w:color w:val="auto"/>
+          <w:sz w:val="28"/>
+          <w:szCs w:val="28"/>
+        </w:rPr>
+        <w:t xml:space="preserve">4</w:t>
+      </w:r>
+      <w:r>
+        <w:rPr>
+          <w:rFonts w:ascii="Times New Roman" w:hAnsi="Times New Roman" w:cs="Times New Roman" w:eastAsia="Times New Roman"/>
+          <w:b/>
+          <w:color w:val="auto"/>
+          <w:sz w:val="28"/>
+          <w:szCs w:val="28"/>
+        </w:rPr>
+        <w:t xml:space="preserve">.4 Создание тепловой карты с помощью heatmap.js</w:t>
+      </w:r>
+      <w:r>
+        <w:rPr>
+          <w:rFonts w:ascii="Times New Roman" w:hAnsi="Times New Roman" w:cs="Times New Roman" w:eastAsia="Times New Roman"/>
+          <w:b/>
+          <w:color w:val="auto"/>
+          <w:sz w:val="28"/>
+          <w:szCs w:val="28"/>
+        </w:rPr>
+      </w:r>
+      <w:r>
+        <w:rPr>
+          <w:b/>
+        </w:rPr>
+      </w:r>
+      <w:r>
+        <w:rPr>
+          <w:rFonts w:ascii="Times New Roman" w:hAnsi="Times New Roman" w:cs="Times New Roman" w:eastAsia="Times New Roman"/>
+          <w:b w:val="false"/>
+          <w:color w:val="auto"/>
+          <w:sz w:val="28"/>
+          <w:szCs w:val="28"/>
+        </w:rPr>
+      </w:r>
+      <w:r>
+        <w:rPr>
+          <w:rFonts w:ascii="Times New Roman" w:hAnsi="Times New Roman" w:cs="Times New Roman" w:eastAsia="Times New Roman"/>
+          <w:b w:val="false"/>
+          <w:color w:val="auto"/>
+          <w:sz w:val="28"/>
+          <w:szCs w:val="28"/>
+        </w:rPr>
+      </w:r>
+    </w:p>
+    <w:p>
+      <w:pPr>
+        <w:ind w:left="0" w:right="20" w:firstLine="0"/>
+        <w:jc w:val="left"/>
+        <w:spacing w:lineRule="auto" w:line="351" w:after="0"/>
+        <w:rPr>
+          <w:rFonts w:ascii="Times New Roman" w:hAnsi="Times New Roman" w:cs="Times New Roman" w:eastAsia="Times New Roman"/>
+          <w:b w:val="false"/>
+          <w:color w:val="auto"/>
+          <w:sz w:val="28"/>
+          <w:szCs w:val="28"/>
+        </w:rPr>
+      </w:pPr>
+      <w:r>
+        <w:rPr>
+          <w:rFonts w:ascii="Times New Roman" w:hAnsi="Times New Roman" w:cs="Times New Roman" w:eastAsia="Times New Roman"/>
+          <w:b w:val="false"/>
+          <w:color w:val="auto"/>
+          <w:sz w:val="28"/>
+          <w:szCs w:val="28"/>
+        </w:rPr>
+      </w:r>
+      <w:r/>
+    </w:p>
+    <w:p>
+      <w:pPr>
+        <w:ind w:left="0" w:right="20" w:firstLine="0"/>
+        <w:jc w:val="left"/>
+        <w:spacing w:lineRule="auto" w:line="351" w:after="0"/>
+        <w:rPr>
+          <w:rFonts w:ascii="Times New Roman" w:hAnsi="Times New Roman" w:cs="Times New Roman" w:eastAsia="Times New Roman"/>
+          <w:b w:val="false"/>
+          <w:color w:val="auto"/>
+          <w:sz w:val="28"/>
+          <w:szCs w:val="28"/>
+        </w:rPr>
+      </w:pPr>
+      <w:r>
+        <w:rPr>
+          <w:rFonts w:ascii="Times New Roman" w:hAnsi="Times New Roman" w:cs="Times New Roman" w:eastAsia="Times New Roman"/>
+          <w:b w:val="false"/>
+          <w:color w:val="auto"/>
+          <w:sz w:val="28"/>
+          <w:szCs w:val="28"/>
+        </w:rPr>
+        <w:t xml:space="preserve">Как видно из рис.5 маршруту ‘/workspace’ соответствует контроллер ‘WorkspaceController’ и представление из templateUrl. </w:t>
+      </w:r>
+      <w:r>
+        <w:rPr>
+          <w:rFonts w:ascii="Times New Roman" w:hAnsi="Times New Roman" w:cs="Times New Roman" w:eastAsia="Times New Roman"/>
+          <w:b w:val="false"/>
+          <w:color w:val="auto"/>
+          <w:sz w:val="28"/>
+          <w:szCs w:val="28"/>
+        </w:rPr>
+        <w:t xml:space="preserve">‘WorkspaceController’ находится по пути ‘./js/controllers/WorkspaceController.js’ (рис. 2)  и предста</w:t>
+      </w:r>
+      <w:r>
+        <w:rPr>
+          <w:rFonts w:ascii="Times New Roman" w:hAnsi="Times New Roman" w:cs="Times New Roman" w:eastAsia="Times New Roman"/>
+          <w:b w:val="false"/>
+          <w:color w:val="auto"/>
+          <w:sz w:val="28"/>
+          <w:szCs w:val="28"/>
+        </w:rPr>
+        <w:t xml:space="preserve">вляет собой файл, написанный на языке программирования JavaScript. Рабочие функции были предоставлены библиотекой heatmap.js. Наша задача состояла в том, чтобы обеспечить работоспособность данных функций внутри соответсвующего контроллера, наполнить его трехмерными данными и реализовать нормирование на максимальное значение. Для этого мы со</w:t>
+      </w:r>
+      <w:r>
+        <w:rPr>
+          <w:rFonts w:ascii="Times New Roman" w:hAnsi="Times New Roman" w:cs="Times New Roman" w:eastAsia="Times New Roman"/>
+          <w:b w:val="false"/>
+          <w:color w:val="auto"/>
+          <w:sz w:val="28"/>
+          <w:szCs w:val="28"/>
+        </w:rPr>
+        <w:t xml:space="preserve">здали контроллер(рис. 7) внутри которого поместили рабочие функции, а также указали в зависимостях контроллера запускающий скрипт ‘startingWebGazer’. Это означает, что при вызове данного контроллера библиотека WebGazer.js будет подключаться автоматически. </w:t>
+      </w:r>
+      <w:r/>
+      <w:r>
+        <w:rPr>
+          <w:rFonts w:ascii="Times New Roman" w:hAnsi="Times New Roman" w:cs="Times New Roman" w:eastAsia="Times New Roman"/>
+          <w:b w:val="false"/>
+          <w:color w:val="auto"/>
+          <w:sz w:val="28"/>
+          <w:szCs w:val="28"/>
+        </w:rPr>
+      </w:r>
+      <w:r>
+        <w:rPr>
+          <w:rFonts w:ascii="Times New Roman" w:hAnsi="Times New Roman" w:cs="Times New Roman" w:eastAsia="Times New Roman"/>
+          <w:b w:val="false"/>
+          <w:color w:val="auto"/>
+          <w:sz w:val="28"/>
+          <w:szCs w:val="28"/>
+        </w:rPr>
+      </w:r>
     </w:p>
     <w:sectPr>
       <w:footnotePr/>
